--- a/Resume(r2)-DQ (2).docx
+++ b/Resume(r2)-DQ (2).docx
@@ -4,7 +4,42 @@
   <w:body>
     <w:p>
       <w:pPr>
-        <w:spacing w:line="240" w:lineRule="auto"/>
+        <w:spacing w:line="360" w:lineRule="auto"/>
+        <w:jc w:val="center"/>
+        <w:rPr>
+          <w:rFonts w:ascii="Tahoma" w:eastAsia="Tahoma" w:hAnsi="Tahoma" w:cs="Tahoma"/>
+          <w:b/>
+          <w:smallCaps/>
+          <w:sz w:val="48"/>
+          <w:szCs w:val="48"/>
+        </w:rPr>
+      </w:pPr>
+      <w:proofErr w:type="spellStart"/>
+      <w:r>
+        <w:rPr>
+          <w:rFonts w:ascii="Tahoma" w:eastAsia="Tahoma" w:hAnsi="Tahoma" w:cs="Tahoma"/>
+          <w:b/>
+          <w:smallCaps/>
+          <w:sz w:val="48"/>
+          <w:szCs w:val="48"/>
+        </w:rPr>
+        <w:t>Dongkyu</w:t>
+      </w:r>
+      <w:proofErr w:type="spellEnd"/>
+      <w:r>
+        <w:rPr>
+          <w:rFonts w:ascii="Tahoma" w:eastAsia="Tahoma" w:hAnsi="Tahoma" w:cs="Tahoma"/>
+          <w:b/>
+          <w:smallCaps/>
+          <w:sz w:val="48"/>
+          <w:szCs w:val="48"/>
+        </w:rPr>
+        <w:t xml:space="preserve"> Yun</w:t>
+      </w:r>
+    </w:p>
+    <w:p>
+      <w:pPr>
+        <w:spacing w:line="360" w:lineRule="auto"/>
         <w:jc w:val="center"/>
         <w:rPr>
           <w:rFonts w:ascii="Times New Roman" w:eastAsia="Times New Roman" w:hAnsi="Times New Roman" w:cs="Times New Roman"/>
@@ -12,101 +47,137 @@
           <w:szCs w:val="48"/>
         </w:rPr>
       </w:pPr>
-      <w:proofErr w:type="spellStart"/>
       <w:r>
         <w:rPr>
           <w:rFonts w:ascii="Tahoma" w:eastAsia="Tahoma" w:hAnsi="Tahoma" w:cs="Tahoma"/>
           <w:b/>
           <w:smallCaps/>
+          <w:noProof/>
           <w:sz w:val="48"/>
           <w:szCs w:val="48"/>
         </w:rPr>
-        <w:t>Dongkyu</w:t>
-      </w:r>
-      <w:proofErr w:type="spellEnd"/>
-      <w:r>
+        <w:drawing>
+          <wp:inline distT="0" distB="0" distL="0" distR="0" wp14:anchorId="54172DD1" wp14:editId="126FB551">
+            <wp:extent cx="1946910" cy="1951534"/>
+            <wp:effectExtent l="0" t="0" r="0" b="0"/>
+            <wp:docPr id="1" name="Picture 1"/>
+            <wp:cNvGraphicFramePr>
+              <a:graphicFrameLocks xmlns:a="http://schemas.openxmlformats.org/drawingml/2006/main" noChangeAspect="1"/>
+            </wp:cNvGraphicFramePr>
+            <a:graphic xmlns:a="http://schemas.openxmlformats.org/drawingml/2006/main">
+              <a:graphicData uri="http://schemas.openxmlformats.org/drawingml/2006/picture">
+                <pic:pic xmlns:pic="http://schemas.openxmlformats.org/drawingml/2006/picture">
+                  <pic:nvPicPr>
+                    <pic:cNvPr id="0" name="Picture 1"/>
+                    <pic:cNvPicPr>
+                      <a:picLocks noChangeAspect="1" noChangeArrowheads="1"/>
+                    </pic:cNvPicPr>
+                  </pic:nvPicPr>
+                  <pic:blipFill>
+                    <a:blip r:embed="rId7" cstate="print">
+                      <a:extLst>
+                        <a:ext uri="{28A0092B-C50C-407E-A947-70E740481C1C}">
+                          <a14:useLocalDpi xmlns:a14="http://schemas.microsoft.com/office/drawing/2010/main" val="0"/>
+                        </a:ext>
+                      </a:extLst>
+                    </a:blip>
+                    <a:srcRect/>
+                    <a:stretch>
+                      <a:fillRect/>
+                    </a:stretch>
+                  </pic:blipFill>
+                  <pic:spPr bwMode="auto">
+                    <a:xfrm>
+                      <a:off x="0" y="0"/>
+                      <a:ext cx="1967132" cy="1971804"/>
+                    </a:xfrm>
+                    <a:prstGeom prst="rect">
+                      <a:avLst/>
+                    </a:prstGeom>
+                    <a:noFill/>
+                    <a:ln>
+                      <a:noFill/>
+                    </a:ln>
+                  </pic:spPr>
+                </pic:pic>
+              </a:graphicData>
+            </a:graphic>
+          </wp:inline>
+        </w:drawing>
+      </w:r>
+    </w:p>
+    <w:p>
+      <w:pPr>
+        <w:spacing w:line="360" w:lineRule="auto"/>
+        <w:jc w:val="center"/>
         <w:rPr>
           <w:rFonts w:ascii="Tahoma" w:eastAsia="Tahoma" w:hAnsi="Tahoma" w:cs="Tahoma"/>
-          <w:b/>
-          <w:smallCaps/>
-          <w:sz w:val="48"/>
-          <w:szCs w:val="48"/>
-        </w:rPr>
-        <w:t xml:space="preserve"> Yun</w:t>
-      </w:r>
-    </w:p>
-    <w:p>
-      <w:pPr>
-        <w:spacing w:line="240" w:lineRule="auto"/>
-        <w:jc w:val="center"/>
+        </w:rPr>
+      </w:pPr>
+      <w:r>
         <w:rPr>
           <w:rFonts w:ascii="Tahoma" w:eastAsia="Tahoma" w:hAnsi="Tahoma" w:cs="Tahoma"/>
         </w:rPr>
-      </w:pPr>
-      <w:r>
+        <w:t>US: Chicago, Illinois 60607</w:t>
+      </w:r>
+    </w:p>
+    <w:p>
+      <w:pPr>
+        <w:spacing w:line="360" w:lineRule="auto"/>
+        <w:jc w:val="center"/>
         <w:rPr>
           <w:rFonts w:ascii="Tahoma" w:eastAsia="Tahoma" w:hAnsi="Tahoma" w:cs="Tahoma"/>
         </w:rPr>
-        <w:t>US: Chicago, Illinois 60607</w:t>
-      </w:r>
-    </w:p>
-    <w:p>
-      <w:pPr>
-        <w:spacing w:line="240" w:lineRule="auto"/>
-        <w:jc w:val="center"/>
+      </w:pPr>
+      <w:r>
         <w:rPr>
           <w:rFonts w:ascii="Tahoma" w:eastAsia="Tahoma" w:hAnsi="Tahoma" w:cs="Tahoma"/>
         </w:rPr>
-      </w:pPr>
-      <w:r>
+        <w:t>Korea: Gangnam-Gu, Seoul</w:t>
+      </w:r>
+    </w:p>
+    <w:p>
+      <w:pPr>
+        <w:spacing w:line="360" w:lineRule="auto"/>
+        <w:jc w:val="center"/>
         <w:rPr>
           <w:rFonts w:ascii="Tahoma" w:eastAsia="Tahoma" w:hAnsi="Tahoma" w:cs="Tahoma"/>
         </w:rPr>
-        <w:t>Korea: Gangnam-Gu, Seoul</w:t>
-      </w:r>
-    </w:p>
-    <w:p>
-      <w:pPr>
-        <w:spacing w:line="240" w:lineRule="auto"/>
-        <w:jc w:val="center"/>
+      </w:pPr>
+      <w:r>
         <w:rPr>
           <w:rFonts w:ascii="Tahoma" w:eastAsia="Tahoma" w:hAnsi="Tahoma" w:cs="Tahoma"/>
         </w:rPr>
-      </w:pPr>
-      <w:r>
+        <w:t>Phone: (US)+1(312)523-6360 (Korea)+82(010)7632-8995</w:t>
+      </w:r>
+    </w:p>
+    <w:p>
+      <w:pPr>
+        <w:spacing w:line="360" w:lineRule="auto"/>
+        <w:jc w:val="center"/>
         <w:rPr>
           <w:rFonts w:ascii="Tahoma" w:eastAsia="Tahoma" w:hAnsi="Tahoma" w:cs="Tahoma"/>
         </w:rPr>
-        <w:t>Phone: (US)+1(312)523-6360 (Korea)+82(010)7632-8995</w:t>
-      </w:r>
-    </w:p>
-    <w:p>
-      <w:pPr>
-        <w:spacing w:line="240" w:lineRule="auto"/>
-        <w:jc w:val="center"/>
+      </w:pPr>
+      <w:r>
         <w:rPr>
           <w:rFonts w:ascii="Tahoma" w:eastAsia="Tahoma" w:hAnsi="Tahoma" w:cs="Tahoma"/>
         </w:rPr>
-      </w:pPr>
-      <w:r>
+        <w:t>Email: yundk7@gmail.com</w:t>
+      </w:r>
+    </w:p>
+    <w:p>
+      <w:pPr>
+        <w:spacing w:line="360" w:lineRule="auto"/>
+        <w:jc w:val="center"/>
         <w:rPr>
           <w:rFonts w:ascii="Tahoma" w:eastAsia="Tahoma" w:hAnsi="Tahoma" w:cs="Tahoma"/>
         </w:rPr>
-        <w:t>Email: yundk7@gmail.com</w:t>
-      </w:r>
-    </w:p>
-    <w:p>
-      <w:pPr>
-        <w:spacing w:line="240" w:lineRule="auto"/>
-        <w:jc w:val="center"/>
-        <w:rPr>
-          <w:rFonts w:ascii="Tahoma" w:eastAsia="Tahoma" w:hAnsi="Tahoma" w:cs="Tahoma"/>
-        </w:rPr>
-      </w:pPr>
-    </w:p>
-    <w:p>
-      <w:pPr>
-        <w:spacing w:after="80" w:line="240" w:lineRule="auto"/>
+      </w:pPr>
+    </w:p>
+    <w:p>
+      <w:pPr>
+        <w:spacing w:after="80" w:line="360" w:lineRule="auto"/>
         <w:jc w:val="center"/>
         <w:rPr>
           <w:b/>
@@ -131,7 +202,7 @@
           <w:ilvl w:val="0"/>
           <w:numId w:val="12"/>
         </w:numPr>
-        <w:spacing w:line="240" w:lineRule="auto"/>
+        <w:spacing w:line="360" w:lineRule="auto"/>
         <w:ind w:leftChars="0"/>
         <w:jc w:val="center"/>
       </w:pPr>
@@ -146,7 +217,7 @@
           <w:ilvl w:val="0"/>
           <w:numId w:val="12"/>
         </w:numPr>
-        <w:spacing w:line="240" w:lineRule="auto"/>
+        <w:spacing w:line="360" w:lineRule="auto"/>
         <w:ind w:leftChars="0"/>
         <w:jc w:val="center"/>
       </w:pPr>
@@ -161,26 +232,23 @@
           <w:ilvl w:val="0"/>
           <w:numId w:val="12"/>
         </w:numPr>
-        <w:spacing w:line="240" w:lineRule="auto"/>
+        <w:spacing w:line="360" w:lineRule="auto"/>
         <w:ind w:leftChars="0"/>
         <w:jc w:val="center"/>
       </w:pPr>
       <w:r>
-        <w:t>Motivated to create platforms for fro</w:t>
-      </w:r>
-      <w:r>
-        <w:t>nt-end users to utilize the data given without hassle.</w:t>
-      </w:r>
-    </w:p>
-    <w:p>
-      <w:pPr>
-        <w:spacing w:line="240" w:lineRule="auto"/>
-        <w:jc w:val="center"/>
-      </w:pPr>
-    </w:p>
-    <w:p>
-      <w:pPr>
-        <w:spacing w:after="80" w:line="240" w:lineRule="auto"/>
+        <w:t>Motivated to create platforms for front-end users to utilize the data given without hassle.</w:t>
+      </w:r>
+    </w:p>
+    <w:p>
+      <w:pPr>
+        <w:spacing w:line="360" w:lineRule="auto"/>
+        <w:jc w:val="center"/>
+      </w:pPr>
+    </w:p>
+    <w:p>
+      <w:pPr>
+        <w:spacing w:after="80" w:line="360" w:lineRule="auto"/>
         <w:jc w:val="center"/>
         <w:rPr>
           <w:sz w:val="24"/>
@@ -199,7 +267,7 @@
     </w:p>
     <w:p>
       <w:pPr>
-        <w:spacing w:line="240" w:lineRule="auto"/>
+        <w:spacing w:line="360" w:lineRule="auto"/>
         <w:jc w:val="center"/>
         <w:rPr>
           <w:highlight w:val="white"/>
@@ -212,32 +280,52 @@
         </w:rPr>
         <w:t xml:space="preserve">Tools: </w:t>
       </w:r>
-      <w:proofErr w:type="gramStart"/>
       <w:r>
         <w:rPr>
           <w:highlight w:val="white"/>
         </w:rPr>
-        <w:t>Python(</w:t>
-      </w:r>
-      <w:proofErr w:type="gramEnd"/>
+        <w:t xml:space="preserve">Python(Pandas, </w:t>
+      </w:r>
+      <w:proofErr w:type="spellStart"/>
       <w:r>
         <w:rPr>
           <w:highlight w:val="white"/>
         </w:rPr>
-        <w:t xml:space="preserve">Pandas, </w:t>
+        <w:t>statsmodel</w:t>
+      </w:r>
+      <w:proofErr w:type="spellEnd"/>
+      <w:r>
+        <w:rPr>
+          <w:highlight w:val="white"/>
+        </w:rPr>
+        <w:t xml:space="preserve">, </w:t>
       </w:r>
       <w:proofErr w:type="spellStart"/>
       <w:r>
         <w:rPr>
           <w:highlight w:val="white"/>
         </w:rPr>
-        <w:t>statsmodel</w:t>
+        <w:t>sklearn</w:t>
       </w:r>
       <w:proofErr w:type="spellEnd"/>
       <w:r>
         <w:rPr>
           <w:highlight w:val="white"/>
         </w:rPr>
+        <w:t xml:space="preserve">, Matplotlib, </w:t>
+      </w:r>
+      <w:proofErr w:type="spellStart"/>
+      <w:r>
+        <w:rPr>
+          <w:highlight w:val="white"/>
+        </w:rPr>
+        <w:t>Plotly</w:t>
+      </w:r>
+      <w:proofErr w:type="spellEnd"/>
+      <w:r>
+        <w:rPr>
+          <w:highlight w:val="white"/>
+        </w:rPr>
         <w:t xml:space="preserve">, </w:t>
       </w:r>
       <w:proofErr w:type="spellStart"/>
@@ -245,28 +333,50 @@
         <w:rPr>
           <w:highlight w:val="white"/>
         </w:rPr>
-        <w:t>sklearn</w:t>
+        <w:t>sqlAlchemy</w:t>
       </w:r>
       <w:proofErr w:type="spellEnd"/>
       <w:r>
         <w:rPr>
           <w:highlight w:val="white"/>
         </w:rPr>
-        <w:t xml:space="preserve">, Matplotlib, </w:t>
+        <w:t>, Flask)</w:t>
+      </w:r>
+    </w:p>
+    <w:p>
+      <w:pPr>
+        <w:spacing w:line="360" w:lineRule="auto"/>
+        <w:jc w:val="center"/>
+        <w:rPr>
+          <w:highlight w:val="white"/>
+        </w:rPr>
+      </w:pPr>
+      <w:r>
+        <w:rPr>
+          <w:b/>
+          <w:highlight w:val="white"/>
+        </w:rPr>
+        <w:t xml:space="preserve">Databases: </w:t>
+      </w:r>
+      <w:r>
+        <w:rPr>
+          <w:highlight w:val="white"/>
+        </w:rPr>
+        <w:t xml:space="preserve">Postgres, </w:t>
       </w:r>
       <w:proofErr w:type="spellStart"/>
       <w:r>
         <w:rPr>
           <w:highlight w:val="white"/>
         </w:rPr>
-        <w:t>Plotly</w:t>
+        <w:t>Sqlite</w:t>
       </w:r>
       <w:proofErr w:type="spellEnd"/>
       <w:r>
         <w:rPr>
           <w:highlight w:val="white"/>
         </w:rPr>
-        <w:t xml:space="preserve">, </w:t>
+        <w:t xml:space="preserve">, database manipulatable by </w:t>
       </w:r>
       <w:proofErr w:type="spellStart"/>
       <w:r>
@@ -276,70 +386,20 @@
         <w:t>sqlAlchemy</w:t>
       </w:r>
       <w:proofErr w:type="spellEnd"/>
-      <w:r>
-        <w:rPr>
+    </w:p>
+    <w:p>
+      <w:pPr>
+        <w:spacing w:line="360" w:lineRule="auto"/>
+        <w:jc w:val="center"/>
+        <w:rPr>
+          <w:b/>
           <w:highlight w:val="white"/>
         </w:rPr>
-        <w:t>, Flask)</w:t>
-      </w:r>
-    </w:p>
-    <w:p>
-      <w:pPr>
-        <w:spacing w:line="240" w:lineRule="auto"/>
-        <w:jc w:val="center"/>
-        <w:rPr>
-          <w:highlight w:val="white"/>
-        </w:rPr>
-      </w:pPr>
-      <w:r>
-        <w:rPr>
-          <w:b/>
-          <w:highlight w:val="white"/>
-        </w:rPr>
-        <w:t xml:space="preserve">Databases: </w:t>
-      </w:r>
-      <w:r>
-        <w:rPr>
-          <w:highlight w:val="white"/>
-        </w:rPr>
-        <w:t xml:space="preserve">Postgres, </w:t>
-      </w:r>
-      <w:proofErr w:type="spellStart"/>
-      <w:r>
-        <w:rPr>
-          <w:highlight w:val="white"/>
-        </w:rPr>
-        <w:t>Sqlite</w:t>
-      </w:r>
-      <w:proofErr w:type="spellEnd"/>
-      <w:r>
-        <w:rPr>
-          <w:highlight w:val="white"/>
-        </w:rPr>
-        <w:t xml:space="preserve">, database manipulatable by </w:t>
-      </w:r>
-      <w:proofErr w:type="spellStart"/>
-      <w:r>
-        <w:rPr>
-          <w:highlight w:val="white"/>
-        </w:rPr>
-        <w:t>sqlAlchemy</w:t>
-      </w:r>
-      <w:proofErr w:type="spellEnd"/>
-    </w:p>
-    <w:p>
-      <w:pPr>
-        <w:spacing w:line="240" w:lineRule="auto"/>
-        <w:jc w:val="center"/>
-        <w:rPr>
-          <w:b/>
-          <w:highlight w:val="white"/>
-        </w:rPr>
-      </w:pPr>
-    </w:p>
-    <w:p>
-      <w:pPr>
-        <w:spacing w:after="80" w:line="240" w:lineRule="auto"/>
+      </w:pPr>
+    </w:p>
+    <w:p>
+      <w:pPr>
+        <w:spacing w:after="80" w:line="360" w:lineRule="auto"/>
         <w:jc w:val="center"/>
         <w:rPr>
           <w:b/>
@@ -357,7 +417,7 @@
     </w:p>
     <w:p>
       <w:pPr>
-        <w:spacing w:line="240" w:lineRule="auto"/>
+        <w:spacing w:line="360" w:lineRule="auto"/>
         <w:jc w:val="center"/>
         <w:rPr>
           <w:b/>
@@ -372,13 +432,13 @@
     </w:p>
     <w:p>
       <w:pPr>
-        <w:spacing w:line="240" w:lineRule="auto"/>
+        <w:spacing w:line="360" w:lineRule="auto"/>
         <w:jc w:val="center"/>
       </w:pPr>
       <w:r>
         <w:t xml:space="preserve">| </w:t>
       </w:r>
-      <w:hyperlink r:id="rId7">
+      <w:hyperlink r:id="rId8">
         <w:r>
           <w:rPr>
             <w:color w:val="1155CC"/>
@@ -390,7 +450,7 @@
       <w:r>
         <w:t xml:space="preserve"> | </w:t>
       </w:r>
-      <w:hyperlink r:id="rId8">
+      <w:hyperlink r:id="rId9">
         <w:r>
           <w:rPr>
             <w:color w:val="1155CC"/>
@@ -406,11 +466,17 @@
           <w:ilvl w:val="0"/>
           <w:numId w:val="13"/>
         </w:numPr>
-        <w:spacing w:line="240" w:lineRule="auto"/>
-        <w:jc w:val="center"/>
-      </w:pPr>
-      <w:r>
-        <w:t>Utilizing database from Zillow, Yelp and Google GEO API, displays the relationship between real estate values and local amenities.</w:t>
+        <w:spacing w:line="360" w:lineRule="auto"/>
+        <w:jc w:val="center"/>
+      </w:pPr>
+      <w:r>
+        <w:t xml:space="preserve">Utilizing database from Zillow, Yelp and Google GEO API, </w:t>
+      </w:r>
+      <w:r>
+        <w:br/>
+      </w:r>
+      <w:r>
+        <w:t>displays the relationship between real estate values and local amenities.</w:t>
       </w:r>
     </w:p>
     <w:p>
@@ -419,26 +485,19 @@
           <w:ilvl w:val="0"/>
           <w:numId w:val="13"/>
         </w:numPr>
-        <w:spacing w:line="240" w:lineRule="auto"/>
+        <w:spacing w:line="360" w:lineRule="auto"/>
         <w:jc w:val="center"/>
       </w:pPr>
       <w:r>
         <w:t>Pre-gathered results of major cities (</w:t>
       </w:r>
-      <w:hyperlink r:id="rId9">
+      <w:hyperlink r:id="rId10">
         <w:r>
           <w:rPr>
             <w:color w:val="1155CC"/>
             <w:u w:val="single"/>
           </w:rPr>
-          <w:t>http://area-lookup.herokuapp.</w:t>
-        </w:r>
-        <w:r>
-          <w:rPr>
-            <w:color w:val="1155CC"/>
-            <w:u w:val="single"/>
-          </w:rPr>
-          <w:t>com/demo</w:t>
+          <w:t>http://area-lookup.herokuapp.com/demo</w:t>
         </w:r>
       </w:hyperlink>
       <w:r>
@@ -451,7 +510,7 @@
           <w:ilvl w:val="0"/>
           <w:numId w:val="13"/>
         </w:numPr>
-        <w:spacing w:line="240" w:lineRule="auto"/>
+        <w:spacing w:line="360" w:lineRule="auto"/>
         <w:jc w:val="center"/>
       </w:pPr>
       <w:r>
@@ -468,19 +527,19 @@
     </w:p>
     <w:p>
       <w:pPr>
-        <w:spacing w:line="240" w:lineRule="auto"/>
-        <w:jc w:val="center"/>
-      </w:pPr>
-    </w:p>
-    <w:p>
-      <w:pPr>
-        <w:spacing w:line="240" w:lineRule="auto"/>
-        <w:jc w:val="center"/>
-      </w:pPr>
-    </w:p>
-    <w:p>
-      <w:pPr>
-        <w:spacing w:line="240" w:lineRule="auto"/>
+        <w:spacing w:line="360" w:lineRule="auto"/>
+        <w:jc w:val="center"/>
+      </w:pPr>
+    </w:p>
+    <w:p>
+      <w:pPr>
+        <w:spacing w:line="360" w:lineRule="auto"/>
+        <w:jc w:val="center"/>
+      </w:pPr>
+    </w:p>
+    <w:p>
+      <w:pPr>
+        <w:spacing w:line="360" w:lineRule="auto"/>
         <w:jc w:val="center"/>
         <w:rPr>
           <w:b/>
@@ -495,7 +554,7 @@
     </w:p>
     <w:p>
       <w:pPr>
-        <w:spacing w:line="240" w:lineRule="auto"/>
+        <w:spacing w:line="360" w:lineRule="auto"/>
         <w:jc w:val="center"/>
       </w:pPr>
       <w:r>
@@ -507,7 +566,7 @@
         </w:rPr>
         <w:t xml:space="preserve"> </w:t>
       </w:r>
-      <w:hyperlink r:id="rId10">
+      <w:hyperlink r:id="rId11">
         <w:r>
           <w:rPr>
             <w:color w:val="1155CC"/>
@@ -522,7 +581,7 @@
         </w:rPr>
         <w:t xml:space="preserve"> | </w:t>
       </w:r>
-      <w:hyperlink r:id="rId11">
+      <w:hyperlink r:id="rId12">
         <w:r>
           <w:rPr>
             <w:color w:val="1155CC"/>
@@ -537,10 +596,10 @@
     </w:p>
     <w:p>
       <w:pPr>
-        <w:spacing w:line="240" w:lineRule="auto"/>
-        <w:jc w:val="center"/>
-      </w:pPr>
-      <w:hyperlink r:id="rId12">
+        <w:spacing w:line="360" w:lineRule="auto"/>
+        <w:jc w:val="center"/>
+      </w:pPr>
+      <w:hyperlink r:id="rId13">
         <w:r>
           <w:rPr>
             <w:color w:val="1155CC"/>
@@ -559,7 +618,7 @@
           <w:ilvl w:val="0"/>
           <w:numId w:val="14"/>
         </w:numPr>
-        <w:spacing w:line="240" w:lineRule="auto"/>
+        <w:spacing w:line="360" w:lineRule="auto"/>
         <w:jc w:val="center"/>
       </w:pPr>
       <w:r>
@@ -571,10 +630,13 @@
       </w:r>
       <w:proofErr w:type="spellEnd"/>
       <w:r>
-        <w:t xml:space="preserve"> pictures using </w:t>
-      </w:r>
-      <w:r>
-        <w:t xml:space="preserve">splinter and using machine learning tools to distinguish what each picture displays and sorts them in frequent order to grasp idea of </w:t>
+        <w:t xml:space="preserve"> pictures using splinter and using machine learning tools to distinguish </w:t>
+      </w:r>
+      <w:r>
+        <w:br/>
+      </w:r>
+      <w:r>
+        <w:t xml:space="preserve">what each picture displays and sorts them in frequent order to grasp idea of </w:t>
       </w:r>
       <w:proofErr w:type="spellStart"/>
       <w:r>
@@ -591,14 +653,13 @@
           <w:ilvl w:val="0"/>
           <w:numId w:val="14"/>
         </w:numPr>
-        <w:spacing w:line="240" w:lineRule="auto"/>
+        <w:spacing w:line="360" w:lineRule="auto"/>
         <w:jc w:val="center"/>
       </w:pPr>
       <w:r>
         <w:t xml:space="preserve">Tools: Python, Flask, </w:t>
       </w:r>
       <w:proofErr w:type="spellStart"/>
-      <w:proofErr w:type="gramStart"/>
       <w:r>
         <w:t>Tensorflow</w:t>
       </w:r>
@@ -607,7 +668,6 @@
         <w:t>(</w:t>
       </w:r>
       <w:proofErr w:type="spellStart"/>
-      <w:proofErr w:type="gramEnd"/>
       <w:r>
         <w:t>Keras</w:t>
       </w:r>
@@ -618,15 +678,13 @@
     </w:p>
     <w:p>
       <w:pPr>
-        <w:spacing w:line="240" w:lineRule="auto"/>
-        <w:jc w:val="center"/>
-      </w:pPr>
-      <w:bookmarkStart w:id="0" w:name="_GoBack"/>
-      <w:bookmarkEnd w:id="0"/>
-    </w:p>
-    <w:p>
-      <w:pPr>
-        <w:spacing w:after="80" w:line="240" w:lineRule="auto"/>
+        <w:spacing w:line="360" w:lineRule="auto"/>
+        <w:jc w:val="center"/>
+      </w:pPr>
+    </w:p>
+    <w:p>
+      <w:pPr>
+        <w:spacing w:after="80" w:line="360" w:lineRule="auto"/>
         <w:jc w:val="center"/>
         <w:rPr>
           <w:b/>
@@ -646,7 +704,7 @@
     </w:p>
     <w:p>
       <w:pPr>
-        <w:spacing w:line="240" w:lineRule="auto"/>
+        <w:spacing w:line="360" w:lineRule="auto"/>
         <w:jc w:val="center"/>
         <w:rPr>
           <w:b/>
@@ -706,13 +764,7 @@
         <w:rPr>
           <w:b/>
         </w:rPr>
-        <w:t>, Kor</w:t>
-      </w:r>
-      <w:r>
-        <w:rPr>
-          <w:b/>
-        </w:rPr>
-        <w:t>ea</w:t>
+        <w:t>, Korea</w:t>
       </w:r>
       <w:r>
         <w:rPr>
@@ -756,7 +808,7 @@
     </w:p>
     <w:p>
       <w:pPr>
-        <w:spacing w:line="240" w:lineRule="auto"/>
+        <w:spacing w:line="360" w:lineRule="auto"/>
         <w:jc w:val="center"/>
       </w:pPr>
       <w:r>
@@ -836,7 +888,7 @@
           <w:ilvl w:val="0"/>
           <w:numId w:val="15"/>
         </w:numPr>
-        <w:spacing w:line="240" w:lineRule="auto"/>
+        <w:spacing w:line="360" w:lineRule="auto"/>
         <w:jc w:val="center"/>
       </w:pPr>
       <w:r>
@@ -849,7 +901,7 @@
           <w:ilvl w:val="0"/>
           <w:numId w:val="15"/>
         </w:numPr>
-        <w:spacing w:line="240" w:lineRule="auto"/>
+        <w:spacing w:line="360" w:lineRule="auto"/>
         <w:jc w:val="center"/>
       </w:pPr>
       <w:r>
@@ -858,7 +910,7 @@
     </w:p>
     <w:p>
       <w:pPr>
-        <w:spacing w:line="240" w:lineRule="auto"/>
+        <w:spacing w:line="360" w:lineRule="auto"/>
         <w:jc w:val="center"/>
         <w:rPr>
           <w:i/>
@@ -877,19 +929,24 @@
           <w:ilvl w:val="0"/>
           <w:numId w:val="4"/>
         </w:numPr>
-        <w:spacing w:line="240" w:lineRule="auto"/>
-        <w:jc w:val="center"/>
-      </w:pPr>
-      <w:r>
-        <w:t xml:space="preserve">Created Python executables for </w:t>
-      </w:r>
-      <w:r>
-        <w:t>staff to file daily reports and ingredient order sheet by simply just inputting raw excel files downloaded from headquarter database with few clicks of button.</w:t>
-      </w:r>
-    </w:p>
-    <w:p>
-      <w:pPr>
-        <w:spacing w:line="240" w:lineRule="auto"/>
+        <w:spacing w:line="360" w:lineRule="auto"/>
+        <w:jc w:val="center"/>
+      </w:pPr>
+      <w:r>
+        <w:t xml:space="preserve">Created Python executables for staff to file daily reports and ingredient order sheet by </w:t>
+      </w:r>
+      <w:r>
+        <w:br/>
+      </w:r>
+      <w:bookmarkStart w:id="0" w:name="_GoBack"/>
+      <w:bookmarkEnd w:id="0"/>
+      <w:r>
+        <w:t>simply just inputting raw excel files downloaded from headquarter database with few clicks of button.</w:t>
+      </w:r>
+    </w:p>
+    <w:p>
+      <w:pPr>
+        <w:spacing w:line="360" w:lineRule="auto"/>
         <w:jc w:val="center"/>
         <w:rPr>
           <w:b/>
@@ -945,28 +1002,25 @@
           <w:ilvl w:val="0"/>
           <w:numId w:val="2"/>
         </w:numPr>
-        <w:spacing w:line="240" w:lineRule="auto"/>
-        <w:jc w:val="center"/>
-      </w:pPr>
-      <w:r>
-        <w:t>(Internship) Programmed excel co</w:t>
-      </w:r>
-      <w:r>
-        <w:t>nverter for order sheet and purchase order sheet for middle social commerce bender.</w:t>
-      </w:r>
-    </w:p>
-    <w:p>
-      <w:pPr>
-        <w:spacing w:line="240" w:lineRule="auto"/>
-        <w:jc w:val="center"/>
-        <w:rPr>
-          <w:b/>
-        </w:rPr>
-      </w:pPr>
-    </w:p>
-    <w:p>
-      <w:pPr>
-        <w:spacing w:line="240" w:lineRule="auto"/>
+        <w:spacing w:line="360" w:lineRule="auto"/>
+        <w:jc w:val="center"/>
+      </w:pPr>
+      <w:r>
+        <w:t>(Internship) Programmed excel converter for order sheet and purchase order sheet for middle social commerce bender.</w:t>
+      </w:r>
+    </w:p>
+    <w:p>
+      <w:pPr>
+        <w:spacing w:line="360" w:lineRule="auto"/>
+        <w:jc w:val="center"/>
+        <w:rPr>
+          <w:b/>
+        </w:rPr>
+      </w:pPr>
+    </w:p>
+    <w:p>
+      <w:pPr>
+        <w:spacing w:line="360" w:lineRule="auto"/>
         <w:jc w:val="center"/>
         <w:rPr>
           <w:b/>
@@ -986,7 +1040,7 @@
     </w:p>
     <w:p>
       <w:pPr>
-        <w:spacing w:line="240" w:lineRule="auto"/>
+        <w:spacing w:line="360" w:lineRule="auto"/>
         <w:jc w:val="center"/>
       </w:pPr>
       <w:r>
@@ -1008,43 +1062,26 @@
     </w:p>
     <w:p>
       <w:pPr>
-        <w:spacing w:line="240" w:lineRule="auto"/>
-        <w:jc w:val="center"/>
-      </w:pPr>
-    </w:p>
-    <w:p>
-      <w:pPr>
-        <w:spacing w:line="240" w:lineRule="auto"/>
-        <w:jc w:val="center"/>
-        <w:rPr>
-          <w:b/>
-        </w:rPr>
-      </w:pPr>
-      <w:r>
-        <w:rPr>
-          <w:b/>
-        </w:rPr>
-        <w:t xml:space="preserve">Master of Business </w:t>
-      </w:r>
-      <w:proofErr w:type="gramStart"/>
-      <w:r>
-        <w:rPr>
-          <w:b/>
-        </w:rPr>
-        <w:t>Administration :</w:t>
-      </w:r>
-      <w:proofErr w:type="gramEnd"/>
-      <w:r>
-        <w:rPr>
-          <w:b/>
-        </w:rPr>
-        <w:t xml:space="preserve"> Seoul National University</w:t>
-      </w:r>
-      <w:r>
-        <w:t>, Seoul, K</w:t>
-      </w:r>
-      <w:r>
-        <w:t>orea</w:t>
+        <w:spacing w:line="360" w:lineRule="auto"/>
+        <w:jc w:val="center"/>
+      </w:pPr>
+    </w:p>
+    <w:p>
+      <w:pPr>
+        <w:spacing w:line="360" w:lineRule="auto"/>
+        <w:jc w:val="center"/>
+        <w:rPr>
+          <w:b/>
+        </w:rPr>
+      </w:pPr>
+      <w:r>
+        <w:rPr>
+          <w:b/>
+        </w:rPr>
+        <w:t>Master of Business Administration : Seoul National University</w:t>
+      </w:r>
+      <w:r>
+        <w:t>, Seoul, Korea</w:t>
       </w:r>
       <w:r>
         <w:tab/>
@@ -1059,11 +1096,13 @@
     </w:p>
     <w:p>
       <w:pPr>
-        <w:jc w:val="center"/>
-      </w:pPr>
-    </w:p>
-    <w:p>
-      <w:pPr>
+        <w:spacing w:line="360" w:lineRule="auto"/>
+        <w:jc w:val="center"/>
+      </w:pPr>
+    </w:p>
+    <w:p>
+      <w:pPr>
+        <w:spacing w:line="360" w:lineRule="auto"/>
         <w:jc w:val="center"/>
         <w:rPr>
           <w:b/>
@@ -1109,6 +1148,7 @@
     </w:p>
     <w:p>
       <w:pPr>
+        <w:spacing w:line="360" w:lineRule="auto"/>
         <w:jc w:val="center"/>
       </w:pPr>
       <w:r>
@@ -1122,7 +1162,7 @@
       </w:r>
     </w:p>
     <w:sectPr>
-      <w:headerReference w:type="default" r:id="rId13"/>
+      <w:headerReference w:type="default" r:id="rId14"/>
       <w:pgSz w:w="12240" w:h="15840"/>
       <w:pgMar w:top="431" w:right="431" w:bottom="431" w:left="431" w:header="0" w:footer="0" w:gutter="0"/>
       <w:pgNumType w:start="1"/>

--- a/Resume(r2)-DQ (2).docx
+++ b/Resume(r2)-DQ (2).docx
@@ -57,9 +57,9 @@
           <w:szCs w:val="48"/>
         </w:rPr>
         <w:drawing>
-          <wp:inline distT="0" distB="0" distL="0" distR="0" wp14:anchorId="54172DD1" wp14:editId="126FB551">
-            <wp:extent cx="1946910" cy="1951534"/>
-            <wp:effectExtent l="0" t="0" r="0" b="0"/>
+          <wp:inline distT="0" distB="0" distL="0" distR="0" wp14:anchorId="093A806D" wp14:editId="56DC5F88">
+            <wp:extent cx="2007870" cy="2012639"/>
+            <wp:effectExtent l="0" t="0" r="0" b="6985"/>
             <wp:docPr id="1" name="Picture 1"/>
             <wp:cNvGraphicFramePr>
               <a:graphicFrameLocks xmlns:a="http://schemas.openxmlformats.org/drawingml/2006/main" noChangeAspect="1"/>
@@ -89,7 +89,7 @@
                   <pic:spPr bwMode="auto">
                     <a:xfrm>
                       <a:off x="0" y="0"/>
-                      <a:ext cx="1967132" cy="1971804"/>
+                      <a:ext cx="2028070" cy="2032887"/>
                     </a:xfrm>
                     <a:prstGeom prst="rect">
                       <a:avLst/>
@@ -118,21 +118,29 @@
         <w:rPr>
           <w:rFonts w:ascii="Tahoma" w:eastAsia="Tahoma" w:hAnsi="Tahoma" w:cs="Tahoma"/>
         </w:rPr>
-        <w:t>US: Chicago, Illinois 60607</w:t>
-      </w:r>
-    </w:p>
-    <w:p>
-      <w:pPr>
-        <w:spacing w:line="360" w:lineRule="auto"/>
-        <w:jc w:val="center"/>
+        <w:t xml:space="preserve">US: Chicago, </w:t>
+      </w:r>
+      <w:bookmarkStart w:id="0" w:name="_GoBack"/>
+      <w:bookmarkEnd w:id="0"/>
+      <w:r>
         <w:rPr>
           <w:rFonts w:ascii="Tahoma" w:eastAsia="Tahoma" w:hAnsi="Tahoma" w:cs="Tahoma"/>
         </w:rPr>
-      </w:pPr>
-      <w:r>
+        <w:t>Illinois 60607</w:t>
+      </w:r>
+    </w:p>
+    <w:p>
+      <w:pPr>
+        <w:spacing w:line="360" w:lineRule="auto"/>
+        <w:jc w:val="center"/>
         <w:rPr>
           <w:rFonts w:ascii="Tahoma" w:eastAsia="Tahoma" w:hAnsi="Tahoma" w:cs="Tahoma"/>
         </w:rPr>
+      </w:pPr>
+      <w:r>
+        <w:rPr>
+          <w:rFonts w:ascii="Tahoma" w:eastAsia="Tahoma" w:hAnsi="Tahoma" w:cs="Tahoma"/>
+        </w:rPr>
         <w:t>Korea: Gangnam-Gu, Seoul</w:t>
       </w:r>
     </w:p>
@@ -163,8 +171,51 @@
         <w:rPr>
           <w:rFonts w:ascii="Tahoma" w:eastAsia="Tahoma" w:hAnsi="Tahoma" w:cs="Tahoma"/>
         </w:rPr>
-        <w:t>Email: yundk7@gmail.com</w:t>
-      </w:r>
+        <w:t xml:space="preserve">Email: </w:t>
+      </w:r>
+      <w:hyperlink r:id="rId8">
+        <w:r>
+          <w:rPr>
+            <w:rFonts w:ascii="Tahoma" w:eastAsia="Tahoma" w:hAnsi="Tahoma" w:cs="Tahoma"/>
+            <w:color w:val="1155CC"/>
+            <w:u w:val="single"/>
+          </w:rPr>
+          <w:t>yundk7@gmail.com</w:t>
+        </w:r>
+      </w:hyperlink>
+    </w:p>
+    <w:p>
+      <w:pPr>
+        <w:spacing w:line="360" w:lineRule="auto"/>
+        <w:jc w:val="center"/>
+        <w:rPr>
+          <w:rFonts w:ascii="Tahoma" w:eastAsia="Tahoma" w:hAnsi="Tahoma" w:cs="Tahoma"/>
+        </w:rPr>
+      </w:pPr>
+      <w:proofErr w:type="spellStart"/>
+      <w:r>
+        <w:rPr>
+          <w:rFonts w:ascii="Tahoma" w:eastAsia="Tahoma" w:hAnsi="Tahoma" w:cs="Tahoma"/>
+        </w:rPr>
+        <w:t>Github</w:t>
+      </w:r>
+      <w:proofErr w:type="spellEnd"/>
+      <w:r>
+        <w:rPr>
+          <w:rFonts w:ascii="Tahoma" w:eastAsia="Tahoma" w:hAnsi="Tahoma" w:cs="Tahoma"/>
+        </w:rPr>
+        <w:t xml:space="preserve">: </w:t>
+      </w:r>
+      <w:hyperlink r:id="rId9">
+        <w:r>
+          <w:rPr>
+            <w:rFonts w:ascii="Tahoma" w:eastAsia="Tahoma" w:hAnsi="Tahoma" w:cs="Tahoma"/>
+            <w:color w:val="1155CC"/>
+            <w:u w:val="single"/>
+          </w:rPr>
+          <w:t>https://github.com/yundk7</w:t>
+        </w:r>
+      </w:hyperlink>
     </w:p>
     <w:p>
       <w:pPr>
@@ -197,13 +248,11 @@
     </w:p>
     <w:p>
       <w:pPr>
-        <w:pStyle w:val="ListParagraph"/>
         <w:numPr>
           <w:ilvl w:val="0"/>
-          <w:numId w:val="12"/>
+          <w:numId w:val="1"/>
         </w:numPr>
         <w:spacing w:line="360" w:lineRule="auto"/>
-        <w:ind w:leftChars="0"/>
         <w:jc w:val="center"/>
       </w:pPr>
       <w:r>
@@ -212,28 +261,33 @@
     </w:p>
     <w:p>
       <w:pPr>
-        <w:pStyle w:val="ListParagraph"/>
         <w:numPr>
           <w:ilvl w:val="0"/>
-          <w:numId w:val="12"/>
+          <w:numId w:val="1"/>
         </w:numPr>
         <w:spacing w:line="360" w:lineRule="auto"/>
-        <w:ind w:leftChars="0"/>
-        <w:jc w:val="center"/>
-      </w:pPr>
-      <w:r>
-        <w:t>Curious to find factors and constraints affecting result from obtained data, ultimately improving process or forecast outcome.</w:t>
-      </w:r>
-    </w:p>
-    <w:p>
-      <w:pPr>
-        <w:pStyle w:val="ListParagraph"/>
+        <w:jc w:val="center"/>
+      </w:pPr>
+      <w:r>
+        <w:t>Curious to find factors and constraints affecting result from obtained data, ultimatel</w:t>
+      </w:r>
+      <w:r>
+        <w:t xml:space="preserve">y improving process or </w:t>
+      </w:r>
+      <w:r>
+        <w:br/>
+      </w:r>
+      <w:r>
+        <w:t>forecast outcome.</w:t>
+      </w:r>
+    </w:p>
+    <w:p>
+      <w:pPr>
         <w:numPr>
           <w:ilvl w:val="0"/>
-          <w:numId w:val="12"/>
+          <w:numId w:val="1"/>
         </w:numPr>
         <w:spacing w:line="360" w:lineRule="auto"/>
-        <w:ind w:leftChars="0"/>
         <w:jc w:val="center"/>
       </w:pPr>
       <w:r>
@@ -280,11 +334,19 @@
         </w:rPr>
         <w:t xml:space="preserve">Tools: </w:t>
       </w:r>
+      <w:proofErr w:type="gramStart"/>
       <w:r>
         <w:rPr>
           <w:highlight w:val="white"/>
         </w:rPr>
-        <w:t xml:space="preserve">Python(Pandas, </w:t>
+        <w:t>Python(</w:t>
+      </w:r>
+      <w:proofErr w:type="gramEnd"/>
+      <w:r>
+        <w:rPr>
+          <w:highlight w:val="white"/>
+        </w:rPr>
+        <w:t xml:space="preserve">Pandas, </w:t>
       </w:r>
       <w:proofErr w:type="spellStart"/>
       <w:r>
@@ -369,7 +431,13 @@
         <w:rPr>
           <w:highlight w:val="white"/>
         </w:rPr>
-        <w:t>Sqlite</w:t>
+        <w:t>Sq</w:t>
+      </w:r>
+      <w:r>
+        <w:rPr>
+          <w:highlight w:val="white"/>
+        </w:rPr>
+        <w:t>lite</w:t>
       </w:r>
       <w:proofErr w:type="spellEnd"/>
       <w:r>
@@ -412,7 +480,7 @@
           <w:sz w:val="24"/>
           <w:szCs w:val="24"/>
         </w:rPr>
-        <w:t>Projects</w:t>
+        <w:t>Key Projects</w:t>
       </w:r>
     </w:p>
     <w:p>
@@ -438,7 +506,7 @@
       <w:r>
         <w:t xml:space="preserve">| </w:t>
       </w:r>
-      <w:hyperlink r:id="rId8">
+      <w:hyperlink r:id="rId10">
         <w:r>
           <w:rPr>
             <w:color w:val="1155CC"/>
@@ -450,7 +518,7 @@
       <w:r>
         <w:t xml:space="preserve"> | </w:t>
       </w:r>
-      <w:hyperlink r:id="rId9">
+      <w:hyperlink r:id="rId11">
         <w:r>
           <w:rPr>
             <w:color w:val="1155CC"/>
@@ -464,34 +532,45 @@
       <w:pPr>
         <w:numPr>
           <w:ilvl w:val="0"/>
-          <w:numId w:val="13"/>
+          <w:numId w:val="3"/>
         </w:numPr>
         <w:spacing w:line="360" w:lineRule="auto"/>
         <w:jc w:val="center"/>
       </w:pPr>
       <w:r>
-        <w:t xml:space="preserve">Utilizing database from Zillow, Yelp and Google GEO API, </w:t>
+        <w:t xml:space="preserve">Utilizing database from </w:t>
+      </w:r>
+      <w:proofErr w:type="gramStart"/>
+      <w:r>
+        <w:t>Zillow ,Google</w:t>
+      </w:r>
+      <w:proofErr w:type="gramEnd"/>
+      <w:r>
+        <w:t xml:space="preserve"> GEO API and web-scraped data, displays the relationship between </w:t>
       </w:r>
       <w:r>
         <w:br/>
       </w:r>
       <w:r>
-        <w:t>displays the relationship between real estate values and local amenities.</w:t>
+        <w:t>real estate values and aspects of local amenities.</w:t>
       </w:r>
     </w:p>
     <w:p>
       <w:pPr>
         <w:numPr>
           <w:ilvl w:val="0"/>
-          <w:numId w:val="13"/>
+          <w:numId w:val="3"/>
         </w:numPr>
         <w:spacing w:line="360" w:lineRule="auto"/>
         <w:jc w:val="center"/>
       </w:pPr>
       <w:r>
-        <w:t>Pre-gathered results of major cities (</w:t>
-      </w:r>
-      <w:hyperlink r:id="rId10">
+        <w:t>Pre-gathered res</w:t>
+      </w:r>
+      <w:r>
+        <w:t>ults of major cities (</w:t>
+      </w:r>
+      <w:hyperlink r:id="rId12">
         <w:r>
           <w:rPr>
             <w:color w:val="1155CC"/>
@@ -508,7 +587,7 @@
       <w:pPr>
         <w:numPr>
           <w:ilvl w:val="0"/>
-          <w:numId w:val="13"/>
+          <w:numId w:val="3"/>
         </w:numPr>
         <w:spacing w:line="360" w:lineRule="auto"/>
         <w:jc w:val="center"/>
@@ -566,7 +645,7 @@
         </w:rPr>
         <w:t xml:space="preserve"> </w:t>
       </w:r>
-      <w:hyperlink r:id="rId11">
+      <w:hyperlink r:id="rId13">
         <w:r>
           <w:rPr>
             <w:color w:val="1155CC"/>
@@ -581,7 +660,7 @@
         </w:rPr>
         <w:t xml:space="preserve"> | </w:t>
       </w:r>
-      <w:hyperlink r:id="rId12">
+      <w:hyperlink r:id="rId14">
         <w:r>
           <w:rPr>
             <w:color w:val="1155CC"/>
@@ -599,7 +678,7 @@
         <w:spacing w:line="360" w:lineRule="auto"/>
         <w:jc w:val="center"/>
       </w:pPr>
-      <w:hyperlink r:id="rId13">
+      <w:hyperlink r:id="rId15">
         <w:r>
           <w:rPr>
             <w:color w:val="1155CC"/>
@@ -616,7 +695,7 @@
       <w:pPr>
         <w:numPr>
           <w:ilvl w:val="0"/>
-          <w:numId w:val="14"/>
+          <w:numId w:val="3"/>
         </w:numPr>
         <w:spacing w:line="360" w:lineRule="auto"/>
         <w:jc w:val="center"/>
@@ -630,13 +709,13 @@
       </w:r>
       <w:proofErr w:type="spellEnd"/>
       <w:r>
-        <w:t xml:space="preserve"> pictures using splinter and using machine learning tools to distinguish </w:t>
+        <w:t xml:space="preserve"> pictures using splinter and using machine learning tools to distinguish what each picture </w:t>
       </w:r>
       <w:r>
         <w:br/>
       </w:r>
       <w:r>
-        <w:t xml:space="preserve">what each picture displays and sorts them in frequent order to grasp idea of </w:t>
+        <w:t xml:space="preserve">displays and sorts them in frequent order to grasp idea of </w:t>
       </w:r>
       <w:proofErr w:type="spellStart"/>
       <w:r>
@@ -644,14 +723,17 @@
       </w:r>
       <w:proofErr w:type="spellEnd"/>
       <w:r>
-        <w:t xml:space="preserve"> owner’s interest.</w:t>
+        <w:t xml:space="preserve"> owner</w:t>
+      </w:r>
+      <w:r>
+        <w:t>’s interest.</w:t>
       </w:r>
     </w:p>
     <w:p>
       <w:pPr>
         <w:numPr>
           <w:ilvl w:val="0"/>
-          <w:numId w:val="14"/>
+          <w:numId w:val="3"/>
         </w:numPr>
         <w:spacing w:line="360" w:lineRule="auto"/>
         <w:jc w:val="center"/>
@@ -660,6 +742,7 @@
         <w:t xml:space="preserve">Tools: Python, Flask, </w:t>
       </w:r>
       <w:proofErr w:type="spellStart"/>
+      <w:proofErr w:type="gramStart"/>
       <w:r>
         <w:t>Tensorflow</w:t>
       </w:r>
@@ -668,6 +751,7 @@
         <w:t>(</w:t>
       </w:r>
       <w:proofErr w:type="spellStart"/>
+      <w:proofErr w:type="gramEnd"/>
       <w:r>
         <w:t>Keras</w:t>
       </w:r>
@@ -880,47 +964,6 @@
       </w:r>
       <w:r>
         <w:t>Feb 2016- Present</w:t>
-      </w:r>
-    </w:p>
-    <w:p>
-      <w:pPr>
-        <w:numPr>
-          <w:ilvl w:val="0"/>
-          <w:numId w:val="15"/>
-        </w:numPr>
-        <w:spacing w:line="360" w:lineRule="auto"/>
-        <w:jc w:val="center"/>
-      </w:pPr>
-      <w:r>
-        <w:t>Management of franchise business as franchisee</w:t>
-      </w:r>
-    </w:p>
-    <w:p>
-      <w:pPr>
-        <w:numPr>
-          <w:ilvl w:val="0"/>
-          <w:numId w:val="15"/>
-        </w:numPr>
-        <w:spacing w:line="360" w:lineRule="auto"/>
-        <w:jc w:val="center"/>
-      </w:pPr>
-      <w:r>
-        <w:t>Executing new business promotion plans and preparing for the opening of second location</w:t>
-      </w:r>
-    </w:p>
-    <w:p>
-      <w:pPr>
-        <w:spacing w:line="360" w:lineRule="auto"/>
-        <w:jc w:val="center"/>
-        <w:rPr>
-          <w:i/>
-        </w:rPr>
-      </w:pPr>
-      <w:r>
-        <w:rPr>
-          <w:i/>
-        </w:rPr>
-        <w:t>Relative Accomplishments:</w:t>
       </w:r>
     </w:p>
     <w:p>
@@ -933,15 +976,60 @@
         <w:jc w:val="center"/>
       </w:pPr>
       <w:r>
-        <w:t xml:space="preserve">Created Python executables for staff to file daily reports and ingredient order sheet by </w:t>
+        <w:t>Management of franchise business as franchisee</w:t>
+      </w:r>
+    </w:p>
+    <w:p>
+      <w:pPr>
+        <w:numPr>
+          <w:ilvl w:val="0"/>
+          <w:numId w:val="4"/>
+        </w:numPr>
+        <w:spacing w:line="360" w:lineRule="auto"/>
+        <w:jc w:val="center"/>
+      </w:pPr>
+      <w:r>
+        <w:t>Executing new business promotion plans</w:t>
+      </w:r>
+      <w:r>
+        <w:t xml:space="preserve"> and preparing for the opening of second location</w:t>
+      </w:r>
+    </w:p>
+    <w:p>
+      <w:pPr>
+        <w:spacing w:line="360" w:lineRule="auto"/>
+        <w:jc w:val="center"/>
+        <w:rPr>
+          <w:i/>
+        </w:rPr>
+      </w:pPr>
+      <w:r>
+        <w:rPr>
+          <w:i/>
+        </w:rPr>
+        <w:t>Relative Accomplishments:</w:t>
+      </w:r>
+    </w:p>
+    <w:p>
+      <w:pPr>
+        <w:numPr>
+          <w:ilvl w:val="0"/>
+          <w:numId w:val="4"/>
+        </w:numPr>
+        <w:spacing w:line="360" w:lineRule="auto"/>
+        <w:jc w:val="center"/>
+      </w:pPr>
+      <w:r>
+        <w:t xml:space="preserve">Created Python executables for staff to file daily reports and ingredient order sheet by simply just inputting </w:t>
       </w:r>
       <w:r>
         <w:br/>
       </w:r>
-      <w:bookmarkStart w:id="0" w:name="_GoBack"/>
-      <w:bookmarkEnd w:id="0"/>
-      <w:r>
-        <w:t>simply just inputting raw excel files downloaded from headquarter database with few clicks of button.</w:t>
+      <w:r>
+        <w:t xml:space="preserve">raw excel files downloaded from headquarter database with few clicks </w:t>
+      </w:r>
+      <w:r>
+        <w:t>of button.</w:t>
       </w:r>
     </w:p>
     <w:p>
@@ -1047,7 +1135,13 @@
         <w:rPr>
           <w:b/>
         </w:rPr>
-        <w:t>Data Science Bootcamp Certificate: Northwestern University</w:t>
+        <w:t>Data Science Bootcamp Certificate: Northwestern Univer</w:t>
+      </w:r>
+      <w:r>
+        <w:rPr>
+          <w:b/>
+        </w:rPr>
+        <w:t>sity</w:t>
       </w:r>
       <w:r>
         <w:t>, Chicago, IL</w:t>
@@ -1078,7 +1172,21 @@
         <w:rPr>
           <w:b/>
         </w:rPr>
-        <w:t>Master of Business Administration : Seoul National University</w:t>
+        <w:t xml:space="preserve">Master of Business </w:t>
+      </w:r>
+      <w:proofErr w:type="gramStart"/>
+      <w:r>
+        <w:rPr>
+          <w:b/>
+        </w:rPr>
+        <w:t>Administration :</w:t>
+      </w:r>
+      <w:proofErr w:type="gramEnd"/>
+      <w:r>
+        <w:rPr>
+          <w:b/>
+        </w:rPr>
+        <w:t xml:space="preserve"> Seoul National University</w:t>
       </w:r>
       <w:r>
         <w:t>, Seoul, Korea</w:t>
@@ -1162,7 +1270,7 @@
       </w:r>
     </w:p>
     <w:sectPr>
-      <w:headerReference w:type="default" r:id="rId14"/>
+      <w:headerReference w:type="default" r:id="rId16"/>
       <w:pgSz w:w="12240" w:h="15840"/>
       <w:pgMar w:top="431" w:right="431" w:bottom="431" w:left="431" w:header="0" w:footer="0" w:gutter="0"/>
       <w:pgNumType w:start="1"/>
@@ -1231,20 +1339,18 @@
 <file path=word/numbering.xml><?xml version="1.0" encoding="utf-8"?>
 <w:numbering xmlns:wpc="http://schemas.microsoft.com/office/word/2010/wordprocessingCanvas" xmlns:cx="http://schemas.microsoft.com/office/drawing/2014/chartex" xmlns:cx1="http://schemas.microsoft.com/office/drawing/2015/9/8/chartex" xmlns:cx2="http://schemas.microsoft.com/office/drawing/2015/10/21/chartex" xmlns:cx3="http://schemas.microsoft.com/office/drawing/2016/5/9/chartex" xmlns:cx4="http://schemas.microsoft.com/office/drawing/2016/5/10/chartex" xmlns:cx5="http://schemas.microsoft.com/office/drawing/2016/5/11/chartex" xmlns:cx6="http://schemas.microsoft.com/office/drawing/2016/5/12/chartex" xmlns:cx7="http://schemas.microsoft.com/office/drawing/2016/5/13/chartex" xmlns:cx8="http://schemas.microsoft.com/office/drawing/2016/5/14/chartex" xmlns:mc="http://schemas.openxmlformats.org/markup-compatibility/2006" xmlns:aink="http://schemas.microsoft.com/office/drawing/2016/ink" xmlns:am3d="http://schemas.microsoft.com/office/drawing/2017/model3d" xmlns:o="urn:schemas-microsoft-com:office:office" xmlns:r="http://schemas.openxmlformats.org/officeDocument/2006/relationships" xmlns:m="http://schemas.openxmlformats.org/officeDocument/2006/math" xmlns:v="urn:schemas-microsoft-com:vml" xmlns:wp14="http://schemas.microsoft.com/office/word/2010/wordprocessingDrawing" xmlns:wp="http://schemas.openxmlformats.org/drawingml/2006/wordprocessingDrawing" xmlns:w10="urn:schemas-microsoft-com:office:word" xmlns:w="http://schemas.openxmlformats.org/wordprocessingml/2006/main" xmlns:w14="http://schemas.microsoft.com/office/word/2010/wordml" xmlns:w15="http://schemas.microsoft.com/office/word/2012/wordml" xmlns:w16cid="http://schemas.microsoft.com/office/word/2016/wordml/cid" xmlns:w16se="http://schemas.microsoft.com/office/word/2015/wordml/symex" xmlns:wpg="http://schemas.microsoft.com/office/word/2010/wordprocessingGroup" xmlns:wpi="http://schemas.microsoft.com/office/word/2010/wordprocessingInk" xmlns:wne="http://schemas.microsoft.com/office/word/2006/wordml" xmlns:wps="http://schemas.microsoft.com/office/word/2010/wordprocessingShape" mc:Ignorable="w14 w15 w16se w16cid wp14">
   <w:abstractNum w:abstractNumId="0" w15:restartNumberingAfterBreak="0">
-    <w:nsid w:val="043A4377"/>
+    <w:nsid w:val="05151F5E"/>
     <w:multiLevelType w:val="multilevel"/>
-    <w:tmpl w:val="E6F01EDA"/>
+    <w:tmpl w:val="1E68C5D8"/>
     <w:lvl w:ilvl="0">
       <w:start w:val="1"/>
       <w:numFmt w:val="bullet"/>
-      <w:lvlText w:val=""/>
+      <w:lvlText w:val="●"/>
       <w:lvlJc w:val="left"/>
       <w:pPr>
         <w:ind w:left="720" w:hanging="360"/>
       </w:pPr>
       <w:rPr>
-        <w:rFonts w:ascii="Wingdings" w:hAnsi="Wingdings" w:hint="default"/>
-        <w:sz w:val="10"/>
         <w:u w:val="none"/>
       </w:rPr>
     </w:lvl>
@@ -1346,123 +1452,9 @@
     </w:lvl>
   </w:abstractNum>
   <w:abstractNum w:abstractNumId="1" w15:restartNumberingAfterBreak="0">
-    <w:nsid w:val="0FBE2BE3"/>
+    <w:nsid w:val="21CE1EBE"/>
     <w:multiLevelType w:val="multilevel"/>
-    <w:tmpl w:val="728000B4"/>
-    <w:lvl w:ilvl="0">
-      <w:start w:val="1"/>
-      <w:numFmt w:val="bullet"/>
-      <w:lvlText w:val=""/>
-      <w:lvlJc w:val="left"/>
-      <w:pPr>
-        <w:ind w:left="720" w:hanging="360"/>
-      </w:pPr>
-      <w:rPr>
-        <w:rFonts w:ascii="Wingdings" w:hAnsi="Wingdings" w:hint="default"/>
-        <w:u w:val="none"/>
-      </w:rPr>
-    </w:lvl>
-    <w:lvl w:ilvl="1">
-      <w:start w:val="1"/>
-      <w:numFmt w:val="bullet"/>
-      <w:lvlText w:val="○"/>
-      <w:lvlJc w:val="left"/>
-      <w:pPr>
-        <w:ind w:left="1440" w:hanging="360"/>
-      </w:pPr>
-      <w:rPr>
-        <w:u w:val="none"/>
-      </w:rPr>
-    </w:lvl>
-    <w:lvl w:ilvl="2">
-      <w:start w:val="1"/>
-      <w:numFmt w:val="bullet"/>
-      <w:lvlText w:val="■"/>
-      <w:lvlJc w:val="left"/>
-      <w:pPr>
-        <w:ind w:left="2160" w:hanging="360"/>
-      </w:pPr>
-      <w:rPr>
-        <w:u w:val="none"/>
-      </w:rPr>
-    </w:lvl>
-    <w:lvl w:ilvl="3">
-      <w:start w:val="1"/>
-      <w:numFmt w:val="bullet"/>
-      <w:lvlText w:val="●"/>
-      <w:lvlJc w:val="left"/>
-      <w:pPr>
-        <w:ind w:left="2880" w:hanging="360"/>
-      </w:pPr>
-      <w:rPr>
-        <w:u w:val="none"/>
-      </w:rPr>
-    </w:lvl>
-    <w:lvl w:ilvl="4">
-      <w:start w:val="1"/>
-      <w:numFmt w:val="bullet"/>
-      <w:lvlText w:val="○"/>
-      <w:lvlJc w:val="left"/>
-      <w:pPr>
-        <w:ind w:left="3600" w:hanging="360"/>
-      </w:pPr>
-      <w:rPr>
-        <w:u w:val="none"/>
-      </w:rPr>
-    </w:lvl>
-    <w:lvl w:ilvl="5">
-      <w:start w:val="1"/>
-      <w:numFmt w:val="bullet"/>
-      <w:lvlText w:val="■"/>
-      <w:lvlJc w:val="left"/>
-      <w:pPr>
-        <w:ind w:left="4320" w:hanging="360"/>
-      </w:pPr>
-      <w:rPr>
-        <w:u w:val="none"/>
-      </w:rPr>
-    </w:lvl>
-    <w:lvl w:ilvl="6">
-      <w:start w:val="1"/>
-      <w:numFmt w:val="bullet"/>
-      <w:lvlText w:val="●"/>
-      <w:lvlJc w:val="left"/>
-      <w:pPr>
-        <w:ind w:left="5040" w:hanging="360"/>
-      </w:pPr>
-      <w:rPr>
-        <w:u w:val="none"/>
-      </w:rPr>
-    </w:lvl>
-    <w:lvl w:ilvl="7">
-      <w:start w:val="1"/>
-      <w:numFmt w:val="bullet"/>
-      <w:lvlText w:val="○"/>
-      <w:lvlJc w:val="left"/>
-      <w:pPr>
-        <w:ind w:left="5760" w:hanging="360"/>
-      </w:pPr>
-      <w:rPr>
-        <w:u w:val="none"/>
-      </w:rPr>
-    </w:lvl>
-    <w:lvl w:ilvl="8">
-      <w:start w:val="1"/>
-      <w:numFmt w:val="bullet"/>
-      <w:lvlText w:val="■"/>
-      <w:lvlJc w:val="left"/>
-      <w:pPr>
-        <w:ind w:left="6480" w:hanging="360"/>
-      </w:pPr>
-      <w:rPr>
-        <w:u w:val="none"/>
-      </w:rPr>
-    </w:lvl>
-  </w:abstractNum>
-  <w:abstractNum w:abstractNumId="2" w15:restartNumberingAfterBreak="0">
-    <w:nsid w:val="128C30C8"/>
-    <w:multiLevelType w:val="multilevel"/>
-    <w:tmpl w:val="54281D56"/>
+    <w:tmpl w:val="23DAB1F4"/>
     <w:lvl w:ilvl="0">
       <w:start w:val="1"/>
       <w:numFmt w:val="bullet"/>
@@ -1590,1313 +1582,132 @@
       </w:rPr>
     </w:lvl>
   </w:abstractNum>
+  <w:abstractNum w:abstractNumId="2" w15:restartNumberingAfterBreak="0">
+    <w:nsid w:val="3DF8138E"/>
+    <w:multiLevelType w:val="multilevel"/>
+    <w:tmpl w:val="AC9A0442"/>
+    <w:lvl w:ilvl="0">
+      <w:start w:val="1"/>
+      <w:numFmt w:val="bullet"/>
+      <w:lvlText w:val="●"/>
+      <w:lvlJc w:val="left"/>
+      <w:pPr>
+        <w:ind w:left="720" w:hanging="360"/>
+      </w:pPr>
+      <w:rPr>
+        <w:u w:val="none"/>
+      </w:rPr>
+    </w:lvl>
+    <w:lvl w:ilvl="1">
+      <w:start w:val="1"/>
+      <w:numFmt w:val="bullet"/>
+      <w:lvlText w:val="○"/>
+      <w:lvlJc w:val="left"/>
+      <w:pPr>
+        <w:ind w:left="1440" w:hanging="360"/>
+      </w:pPr>
+      <w:rPr>
+        <w:u w:val="none"/>
+      </w:rPr>
+    </w:lvl>
+    <w:lvl w:ilvl="2">
+      <w:start w:val="1"/>
+      <w:numFmt w:val="bullet"/>
+      <w:lvlText w:val="■"/>
+      <w:lvlJc w:val="left"/>
+      <w:pPr>
+        <w:ind w:left="2160" w:hanging="360"/>
+      </w:pPr>
+      <w:rPr>
+        <w:u w:val="none"/>
+      </w:rPr>
+    </w:lvl>
+    <w:lvl w:ilvl="3">
+      <w:start w:val="1"/>
+      <w:numFmt w:val="bullet"/>
+      <w:lvlText w:val="●"/>
+      <w:lvlJc w:val="left"/>
+      <w:pPr>
+        <w:ind w:left="2880" w:hanging="360"/>
+      </w:pPr>
+      <w:rPr>
+        <w:u w:val="none"/>
+      </w:rPr>
+    </w:lvl>
+    <w:lvl w:ilvl="4">
+      <w:start w:val="1"/>
+      <w:numFmt w:val="bullet"/>
+      <w:lvlText w:val="○"/>
+      <w:lvlJc w:val="left"/>
+      <w:pPr>
+        <w:ind w:left="3600" w:hanging="360"/>
+      </w:pPr>
+      <w:rPr>
+        <w:u w:val="none"/>
+      </w:rPr>
+    </w:lvl>
+    <w:lvl w:ilvl="5">
+      <w:start w:val="1"/>
+      <w:numFmt w:val="bullet"/>
+      <w:lvlText w:val="■"/>
+      <w:lvlJc w:val="left"/>
+      <w:pPr>
+        <w:ind w:left="4320" w:hanging="360"/>
+      </w:pPr>
+      <w:rPr>
+        <w:u w:val="none"/>
+      </w:rPr>
+    </w:lvl>
+    <w:lvl w:ilvl="6">
+      <w:start w:val="1"/>
+      <w:numFmt w:val="bullet"/>
+      <w:lvlText w:val="●"/>
+      <w:lvlJc w:val="left"/>
+      <w:pPr>
+        <w:ind w:left="5040" w:hanging="360"/>
+      </w:pPr>
+      <w:rPr>
+        <w:u w:val="none"/>
+      </w:rPr>
+    </w:lvl>
+    <w:lvl w:ilvl="7">
+      <w:start w:val="1"/>
+      <w:numFmt w:val="bullet"/>
+      <w:lvlText w:val="○"/>
+      <w:lvlJc w:val="left"/>
+      <w:pPr>
+        <w:ind w:left="5760" w:hanging="360"/>
+      </w:pPr>
+      <w:rPr>
+        <w:u w:val="none"/>
+      </w:rPr>
+    </w:lvl>
+    <w:lvl w:ilvl="8">
+      <w:start w:val="1"/>
+      <w:numFmt w:val="bullet"/>
+      <w:lvlText w:val="■"/>
+      <w:lvlJc w:val="left"/>
+      <w:pPr>
+        <w:ind w:left="6480" w:hanging="360"/>
+      </w:pPr>
+      <w:rPr>
+        <w:u w:val="none"/>
+      </w:rPr>
+    </w:lvl>
+  </w:abstractNum>
   <w:abstractNum w:abstractNumId="3" w15:restartNumberingAfterBreak="0">
-    <w:nsid w:val="21CB18BE"/>
+    <w:nsid w:val="55433492"/>
     <w:multiLevelType w:val="multilevel"/>
-    <w:tmpl w:val="D2DAA85E"/>
+    <w:tmpl w:val="F3B85BA6"/>
     <w:lvl w:ilvl="0">
       <w:start w:val="1"/>
       <w:numFmt w:val="bullet"/>
-      <w:lvlText w:val=""/>
+      <w:lvlText w:val="●"/>
       <w:lvlJc w:val="left"/>
       <w:pPr>
         <w:ind w:left="720" w:hanging="360"/>
       </w:pPr>
       <w:rPr>
-        <w:rFonts w:ascii="Wingdings" w:hAnsi="Wingdings" w:hint="default"/>
-        <w:sz w:val="10"/>
-        <w:u w:val="none"/>
-      </w:rPr>
-    </w:lvl>
-    <w:lvl w:ilvl="1">
-      <w:start w:val="1"/>
-      <w:numFmt w:val="bullet"/>
-      <w:lvlText w:val="○"/>
-      <w:lvlJc w:val="left"/>
-      <w:pPr>
-        <w:ind w:left="1440" w:hanging="360"/>
-      </w:pPr>
-      <w:rPr>
-        <w:u w:val="none"/>
-      </w:rPr>
-    </w:lvl>
-    <w:lvl w:ilvl="2">
-      <w:start w:val="1"/>
-      <w:numFmt w:val="bullet"/>
-      <w:lvlText w:val="■"/>
-      <w:lvlJc w:val="left"/>
-      <w:pPr>
-        <w:ind w:left="2160" w:hanging="360"/>
-      </w:pPr>
-      <w:rPr>
-        <w:u w:val="none"/>
-      </w:rPr>
-    </w:lvl>
-    <w:lvl w:ilvl="3">
-      <w:start w:val="1"/>
-      <w:numFmt w:val="bullet"/>
-      <w:lvlText w:val="●"/>
-      <w:lvlJc w:val="left"/>
-      <w:pPr>
-        <w:ind w:left="2880" w:hanging="360"/>
-      </w:pPr>
-      <w:rPr>
-        <w:u w:val="none"/>
-      </w:rPr>
-    </w:lvl>
-    <w:lvl w:ilvl="4">
-      <w:start w:val="1"/>
-      <w:numFmt w:val="bullet"/>
-      <w:lvlText w:val="○"/>
-      <w:lvlJc w:val="left"/>
-      <w:pPr>
-        <w:ind w:left="3600" w:hanging="360"/>
-      </w:pPr>
-      <w:rPr>
-        <w:u w:val="none"/>
-      </w:rPr>
-    </w:lvl>
-    <w:lvl w:ilvl="5">
-      <w:start w:val="1"/>
-      <w:numFmt w:val="bullet"/>
-      <w:lvlText w:val="■"/>
-      <w:lvlJc w:val="left"/>
-      <w:pPr>
-        <w:ind w:left="4320" w:hanging="360"/>
-      </w:pPr>
-      <w:rPr>
-        <w:u w:val="none"/>
-      </w:rPr>
-    </w:lvl>
-    <w:lvl w:ilvl="6">
-      <w:start w:val="1"/>
-      <w:numFmt w:val="bullet"/>
-      <w:lvlText w:val="●"/>
-      <w:lvlJc w:val="left"/>
-      <w:pPr>
-        <w:ind w:left="5040" w:hanging="360"/>
-      </w:pPr>
-      <w:rPr>
-        <w:u w:val="none"/>
-      </w:rPr>
-    </w:lvl>
-    <w:lvl w:ilvl="7">
-      <w:start w:val="1"/>
-      <w:numFmt w:val="bullet"/>
-      <w:lvlText w:val="○"/>
-      <w:lvlJc w:val="left"/>
-      <w:pPr>
-        <w:ind w:left="5760" w:hanging="360"/>
-      </w:pPr>
-      <w:rPr>
-        <w:u w:val="none"/>
-      </w:rPr>
-    </w:lvl>
-    <w:lvl w:ilvl="8">
-      <w:start w:val="1"/>
-      <w:numFmt w:val="bullet"/>
-      <w:lvlText w:val="■"/>
-      <w:lvlJc w:val="left"/>
-      <w:pPr>
-        <w:ind w:left="6480" w:hanging="360"/>
-      </w:pPr>
-      <w:rPr>
-        <w:u w:val="none"/>
-      </w:rPr>
-    </w:lvl>
-  </w:abstractNum>
-  <w:abstractNum w:abstractNumId="4" w15:restartNumberingAfterBreak="0">
-    <w:nsid w:val="348D3F43"/>
-    <w:multiLevelType w:val="multilevel"/>
-    <w:tmpl w:val="661CDF8E"/>
-    <w:lvl w:ilvl="0">
-      <w:start w:val="1"/>
-      <w:numFmt w:val="bullet"/>
-      <w:lvlText w:val=""/>
-      <w:lvlJc w:val="left"/>
-      <w:pPr>
-        <w:ind w:left="720" w:hanging="360"/>
-      </w:pPr>
-      <w:rPr>
-        <w:rFonts w:ascii="Wingdings" w:hAnsi="Wingdings" w:hint="default"/>
-        <w:sz w:val="12"/>
-        <w:szCs w:val="20"/>
-      </w:rPr>
-    </w:lvl>
-    <w:lvl w:ilvl="1">
-      <w:start w:val="1"/>
-      <w:numFmt w:val="bullet"/>
-      <w:lvlText w:val="o"/>
-      <w:lvlJc w:val="left"/>
-      <w:pPr>
-        <w:ind w:left="1440" w:hanging="360"/>
-      </w:pPr>
-      <w:rPr>
-        <w:rFonts w:ascii="Courier New" w:eastAsia="Courier New" w:hAnsi="Courier New" w:cs="Courier New"/>
-        <w:sz w:val="20"/>
-        <w:szCs w:val="20"/>
-      </w:rPr>
-    </w:lvl>
-    <w:lvl w:ilvl="2">
-      <w:start w:val="1"/>
-      <w:numFmt w:val="bullet"/>
-      <w:lvlText w:val="▪"/>
-      <w:lvlJc w:val="left"/>
-      <w:pPr>
-        <w:ind w:left="2160" w:hanging="360"/>
-      </w:pPr>
-      <w:rPr>
-        <w:rFonts w:ascii="Noto Sans Symbols" w:eastAsia="Noto Sans Symbols" w:hAnsi="Noto Sans Symbols" w:cs="Noto Sans Symbols"/>
-        <w:sz w:val="20"/>
-        <w:szCs w:val="20"/>
-      </w:rPr>
-    </w:lvl>
-    <w:lvl w:ilvl="3">
-      <w:start w:val="1"/>
-      <w:numFmt w:val="bullet"/>
-      <w:lvlText w:val="▪"/>
-      <w:lvlJc w:val="left"/>
-      <w:pPr>
-        <w:ind w:left="2880" w:hanging="360"/>
-      </w:pPr>
-      <w:rPr>
-        <w:rFonts w:ascii="Noto Sans Symbols" w:eastAsia="Noto Sans Symbols" w:hAnsi="Noto Sans Symbols" w:cs="Noto Sans Symbols"/>
-        <w:sz w:val="20"/>
-        <w:szCs w:val="20"/>
-      </w:rPr>
-    </w:lvl>
-    <w:lvl w:ilvl="4">
-      <w:start w:val="1"/>
-      <w:numFmt w:val="bullet"/>
-      <w:lvlText w:val="▪"/>
-      <w:lvlJc w:val="left"/>
-      <w:pPr>
-        <w:ind w:left="3600" w:hanging="360"/>
-      </w:pPr>
-      <w:rPr>
-        <w:rFonts w:ascii="Noto Sans Symbols" w:eastAsia="Noto Sans Symbols" w:hAnsi="Noto Sans Symbols" w:cs="Noto Sans Symbols"/>
-        <w:sz w:val="20"/>
-        <w:szCs w:val="20"/>
-      </w:rPr>
-    </w:lvl>
-    <w:lvl w:ilvl="5">
-      <w:start w:val="1"/>
-      <w:numFmt w:val="bullet"/>
-      <w:lvlText w:val="▪"/>
-      <w:lvlJc w:val="left"/>
-      <w:pPr>
-        <w:ind w:left="4320" w:hanging="360"/>
-      </w:pPr>
-      <w:rPr>
-        <w:rFonts w:ascii="Noto Sans Symbols" w:eastAsia="Noto Sans Symbols" w:hAnsi="Noto Sans Symbols" w:cs="Noto Sans Symbols"/>
-        <w:sz w:val="20"/>
-        <w:szCs w:val="20"/>
-      </w:rPr>
-    </w:lvl>
-    <w:lvl w:ilvl="6">
-      <w:start w:val="1"/>
-      <w:numFmt w:val="bullet"/>
-      <w:lvlText w:val="▪"/>
-      <w:lvlJc w:val="left"/>
-      <w:pPr>
-        <w:ind w:left="5040" w:hanging="360"/>
-      </w:pPr>
-      <w:rPr>
-        <w:rFonts w:ascii="Noto Sans Symbols" w:eastAsia="Noto Sans Symbols" w:hAnsi="Noto Sans Symbols" w:cs="Noto Sans Symbols"/>
-        <w:sz w:val="20"/>
-        <w:szCs w:val="20"/>
-      </w:rPr>
-    </w:lvl>
-    <w:lvl w:ilvl="7">
-      <w:start w:val="1"/>
-      <w:numFmt w:val="bullet"/>
-      <w:lvlText w:val="▪"/>
-      <w:lvlJc w:val="left"/>
-      <w:pPr>
-        <w:ind w:left="5760" w:hanging="360"/>
-      </w:pPr>
-      <w:rPr>
-        <w:rFonts w:ascii="Noto Sans Symbols" w:eastAsia="Noto Sans Symbols" w:hAnsi="Noto Sans Symbols" w:cs="Noto Sans Symbols"/>
-        <w:sz w:val="20"/>
-        <w:szCs w:val="20"/>
-      </w:rPr>
-    </w:lvl>
-    <w:lvl w:ilvl="8">
-      <w:start w:val="1"/>
-      <w:numFmt w:val="bullet"/>
-      <w:lvlText w:val="▪"/>
-      <w:lvlJc w:val="left"/>
-      <w:pPr>
-        <w:ind w:left="6480" w:hanging="360"/>
-      </w:pPr>
-      <w:rPr>
-        <w:rFonts w:ascii="Noto Sans Symbols" w:eastAsia="Noto Sans Symbols" w:hAnsi="Noto Sans Symbols" w:cs="Noto Sans Symbols"/>
-        <w:sz w:val="20"/>
-        <w:szCs w:val="20"/>
-      </w:rPr>
-    </w:lvl>
-  </w:abstractNum>
-  <w:abstractNum w:abstractNumId="5" w15:restartNumberingAfterBreak="0">
-    <w:nsid w:val="43747C59"/>
-    <w:multiLevelType w:val="multilevel"/>
-    <w:tmpl w:val="5C721F58"/>
-    <w:lvl w:ilvl="0">
-      <w:start w:val="1"/>
-      <w:numFmt w:val="bullet"/>
-      <w:lvlText w:val=""/>
-      <w:lvlJc w:val="left"/>
-      <w:pPr>
-        <w:ind w:left="720" w:hanging="360"/>
-      </w:pPr>
-      <w:rPr>
-        <w:rFonts w:ascii="Wingdings" w:hAnsi="Wingdings" w:hint="default"/>
-        <w:u w:val="none"/>
-      </w:rPr>
-    </w:lvl>
-    <w:lvl w:ilvl="1">
-      <w:start w:val="1"/>
-      <w:numFmt w:val="bullet"/>
-      <w:lvlText w:val="○"/>
-      <w:lvlJc w:val="left"/>
-      <w:pPr>
-        <w:ind w:left="1440" w:hanging="360"/>
-      </w:pPr>
-      <w:rPr>
-        <w:u w:val="none"/>
-      </w:rPr>
-    </w:lvl>
-    <w:lvl w:ilvl="2">
-      <w:start w:val="1"/>
-      <w:numFmt w:val="bullet"/>
-      <w:lvlText w:val="■"/>
-      <w:lvlJc w:val="left"/>
-      <w:pPr>
-        <w:ind w:left="2160" w:hanging="360"/>
-      </w:pPr>
-      <w:rPr>
-        <w:u w:val="none"/>
-      </w:rPr>
-    </w:lvl>
-    <w:lvl w:ilvl="3">
-      <w:start w:val="1"/>
-      <w:numFmt w:val="bullet"/>
-      <w:lvlText w:val="●"/>
-      <w:lvlJc w:val="left"/>
-      <w:pPr>
-        <w:ind w:left="2880" w:hanging="360"/>
-      </w:pPr>
-      <w:rPr>
-        <w:u w:val="none"/>
-      </w:rPr>
-    </w:lvl>
-    <w:lvl w:ilvl="4">
-      <w:start w:val="1"/>
-      <w:numFmt w:val="bullet"/>
-      <w:lvlText w:val="○"/>
-      <w:lvlJc w:val="left"/>
-      <w:pPr>
-        <w:ind w:left="3600" w:hanging="360"/>
-      </w:pPr>
-      <w:rPr>
-        <w:u w:val="none"/>
-      </w:rPr>
-    </w:lvl>
-    <w:lvl w:ilvl="5">
-      <w:start w:val="1"/>
-      <w:numFmt w:val="bullet"/>
-      <w:lvlText w:val="■"/>
-      <w:lvlJc w:val="left"/>
-      <w:pPr>
-        <w:ind w:left="4320" w:hanging="360"/>
-      </w:pPr>
-      <w:rPr>
-        <w:u w:val="none"/>
-      </w:rPr>
-    </w:lvl>
-    <w:lvl w:ilvl="6">
-      <w:start w:val="1"/>
-      <w:numFmt w:val="bullet"/>
-      <w:lvlText w:val="●"/>
-      <w:lvlJc w:val="left"/>
-      <w:pPr>
-        <w:ind w:left="5040" w:hanging="360"/>
-      </w:pPr>
-      <w:rPr>
-        <w:u w:val="none"/>
-      </w:rPr>
-    </w:lvl>
-    <w:lvl w:ilvl="7">
-      <w:start w:val="1"/>
-      <w:numFmt w:val="bullet"/>
-      <w:lvlText w:val="○"/>
-      <w:lvlJc w:val="left"/>
-      <w:pPr>
-        <w:ind w:left="5760" w:hanging="360"/>
-      </w:pPr>
-      <w:rPr>
-        <w:u w:val="none"/>
-      </w:rPr>
-    </w:lvl>
-    <w:lvl w:ilvl="8">
-      <w:start w:val="1"/>
-      <w:numFmt w:val="bullet"/>
-      <w:lvlText w:val="■"/>
-      <w:lvlJc w:val="left"/>
-      <w:pPr>
-        <w:ind w:left="6480" w:hanging="360"/>
-      </w:pPr>
-      <w:rPr>
-        <w:u w:val="none"/>
-      </w:rPr>
-    </w:lvl>
-  </w:abstractNum>
-  <w:abstractNum w:abstractNumId="6" w15:restartNumberingAfterBreak="0">
-    <w:nsid w:val="4F3F6DEF"/>
-    <w:multiLevelType w:val="multilevel"/>
-    <w:tmpl w:val="F6721356"/>
-    <w:lvl w:ilvl="0">
-      <w:start w:val="1"/>
-      <w:numFmt w:val="bullet"/>
-      <w:lvlText w:val=""/>
-      <w:lvlJc w:val="left"/>
-      <w:pPr>
-        <w:ind w:left="720" w:hanging="360"/>
-      </w:pPr>
-      <w:rPr>
-        <w:rFonts w:ascii="Wingdings" w:hAnsi="Wingdings" w:hint="default"/>
-        <w:sz w:val="12"/>
-        <w:u w:val="none"/>
-      </w:rPr>
-    </w:lvl>
-    <w:lvl w:ilvl="1">
-      <w:start w:val="1"/>
-      <w:numFmt w:val="bullet"/>
-      <w:lvlText w:val="○"/>
-      <w:lvlJc w:val="left"/>
-      <w:pPr>
-        <w:ind w:left="1440" w:hanging="360"/>
-      </w:pPr>
-      <w:rPr>
-        <w:u w:val="none"/>
-      </w:rPr>
-    </w:lvl>
-    <w:lvl w:ilvl="2">
-      <w:start w:val="1"/>
-      <w:numFmt w:val="bullet"/>
-      <w:lvlText w:val="■"/>
-      <w:lvlJc w:val="left"/>
-      <w:pPr>
-        <w:ind w:left="2160" w:hanging="360"/>
-      </w:pPr>
-      <w:rPr>
-        <w:u w:val="none"/>
-      </w:rPr>
-    </w:lvl>
-    <w:lvl w:ilvl="3">
-      <w:start w:val="1"/>
-      <w:numFmt w:val="bullet"/>
-      <w:lvlText w:val="●"/>
-      <w:lvlJc w:val="left"/>
-      <w:pPr>
-        <w:ind w:left="2880" w:hanging="360"/>
-      </w:pPr>
-      <w:rPr>
-        <w:u w:val="none"/>
-      </w:rPr>
-    </w:lvl>
-    <w:lvl w:ilvl="4">
-      <w:start w:val="1"/>
-      <w:numFmt w:val="bullet"/>
-      <w:lvlText w:val="○"/>
-      <w:lvlJc w:val="left"/>
-      <w:pPr>
-        <w:ind w:left="3600" w:hanging="360"/>
-      </w:pPr>
-      <w:rPr>
-        <w:u w:val="none"/>
-      </w:rPr>
-    </w:lvl>
-    <w:lvl w:ilvl="5">
-      <w:start w:val="1"/>
-      <w:numFmt w:val="bullet"/>
-      <w:lvlText w:val="■"/>
-      <w:lvlJc w:val="left"/>
-      <w:pPr>
-        <w:ind w:left="4320" w:hanging="360"/>
-      </w:pPr>
-      <w:rPr>
-        <w:u w:val="none"/>
-      </w:rPr>
-    </w:lvl>
-    <w:lvl w:ilvl="6">
-      <w:start w:val="1"/>
-      <w:numFmt w:val="bullet"/>
-      <w:lvlText w:val="●"/>
-      <w:lvlJc w:val="left"/>
-      <w:pPr>
-        <w:ind w:left="5040" w:hanging="360"/>
-      </w:pPr>
-      <w:rPr>
-        <w:u w:val="none"/>
-      </w:rPr>
-    </w:lvl>
-    <w:lvl w:ilvl="7">
-      <w:start w:val="1"/>
-      <w:numFmt w:val="bullet"/>
-      <w:lvlText w:val="○"/>
-      <w:lvlJc w:val="left"/>
-      <w:pPr>
-        <w:ind w:left="5760" w:hanging="360"/>
-      </w:pPr>
-      <w:rPr>
-        <w:u w:val="none"/>
-      </w:rPr>
-    </w:lvl>
-    <w:lvl w:ilvl="8">
-      <w:start w:val="1"/>
-      <w:numFmt w:val="bullet"/>
-      <w:lvlText w:val="■"/>
-      <w:lvlJc w:val="left"/>
-      <w:pPr>
-        <w:ind w:left="6480" w:hanging="360"/>
-      </w:pPr>
-      <w:rPr>
-        <w:u w:val="none"/>
-      </w:rPr>
-    </w:lvl>
-  </w:abstractNum>
-  <w:abstractNum w:abstractNumId="7" w15:restartNumberingAfterBreak="0">
-    <w:nsid w:val="50453EE9"/>
-    <w:multiLevelType w:val="multilevel"/>
-    <w:tmpl w:val="7F0EBE30"/>
-    <w:lvl w:ilvl="0">
-      <w:start w:val="1"/>
-      <w:numFmt w:val="bullet"/>
-      <w:lvlText w:val=""/>
-      <w:lvlJc w:val="left"/>
-      <w:pPr>
-        <w:ind w:left="720" w:hanging="360"/>
-      </w:pPr>
-      <w:rPr>
-        <w:rFonts w:ascii="Wingdings" w:hAnsi="Wingdings" w:hint="default"/>
-        <w:sz w:val="12"/>
-        <w:u w:val="none"/>
-      </w:rPr>
-    </w:lvl>
-    <w:lvl w:ilvl="1">
-      <w:start w:val="1"/>
-      <w:numFmt w:val="bullet"/>
-      <w:lvlText w:val="○"/>
-      <w:lvlJc w:val="left"/>
-      <w:pPr>
-        <w:ind w:left="1440" w:hanging="360"/>
-      </w:pPr>
-      <w:rPr>
-        <w:u w:val="none"/>
-      </w:rPr>
-    </w:lvl>
-    <w:lvl w:ilvl="2">
-      <w:start w:val="1"/>
-      <w:numFmt w:val="bullet"/>
-      <w:lvlText w:val="■"/>
-      <w:lvlJc w:val="left"/>
-      <w:pPr>
-        <w:ind w:left="2160" w:hanging="360"/>
-      </w:pPr>
-      <w:rPr>
-        <w:u w:val="none"/>
-      </w:rPr>
-    </w:lvl>
-    <w:lvl w:ilvl="3">
-      <w:start w:val="1"/>
-      <w:numFmt w:val="bullet"/>
-      <w:lvlText w:val="●"/>
-      <w:lvlJc w:val="left"/>
-      <w:pPr>
-        <w:ind w:left="2880" w:hanging="360"/>
-      </w:pPr>
-      <w:rPr>
-        <w:u w:val="none"/>
-      </w:rPr>
-    </w:lvl>
-    <w:lvl w:ilvl="4">
-      <w:start w:val="1"/>
-      <w:numFmt w:val="bullet"/>
-      <w:lvlText w:val="○"/>
-      <w:lvlJc w:val="left"/>
-      <w:pPr>
-        <w:ind w:left="3600" w:hanging="360"/>
-      </w:pPr>
-      <w:rPr>
-        <w:u w:val="none"/>
-      </w:rPr>
-    </w:lvl>
-    <w:lvl w:ilvl="5">
-      <w:start w:val="1"/>
-      <w:numFmt w:val="bullet"/>
-      <w:lvlText w:val="■"/>
-      <w:lvlJc w:val="left"/>
-      <w:pPr>
-        <w:ind w:left="4320" w:hanging="360"/>
-      </w:pPr>
-      <w:rPr>
-        <w:u w:val="none"/>
-      </w:rPr>
-    </w:lvl>
-    <w:lvl w:ilvl="6">
-      <w:start w:val="1"/>
-      <w:numFmt w:val="bullet"/>
-      <w:lvlText w:val="●"/>
-      <w:lvlJc w:val="left"/>
-      <w:pPr>
-        <w:ind w:left="5040" w:hanging="360"/>
-      </w:pPr>
-      <w:rPr>
-        <w:u w:val="none"/>
-      </w:rPr>
-    </w:lvl>
-    <w:lvl w:ilvl="7">
-      <w:start w:val="1"/>
-      <w:numFmt w:val="bullet"/>
-      <w:lvlText w:val="○"/>
-      <w:lvlJc w:val="left"/>
-      <w:pPr>
-        <w:ind w:left="5760" w:hanging="360"/>
-      </w:pPr>
-      <w:rPr>
-        <w:u w:val="none"/>
-      </w:rPr>
-    </w:lvl>
-    <w:lvl w:ilvl="8">
-      <w:start w:val="1"/>
-      <w:numFmt w:val="bullet"/>
-      <w:lvlText w:val="■"/>
-      <w:lvlJc w:val="left"/>
-      <w:pPr>
-        <w:ind w:left="6480" w:hanging="360"/>
-      </w:pPr>
-      <w:rPr>
-        <w:u w:val="none"/>
-      </w:rPr>
-    </w:lvl>
-  </w:abstractNum>
-  <w:abstractNum w:abstractNumId="8" w15:restartNumberingAfterBreak="0">
-    <w:nsid w:val="510040BD"/>
-    <w:multiLevelType w:val="multilevel"/>
-    <w:tmpl w:val="B574AB34"/>
-    <w:lvl w:ilvl="0">
-      <w:start w:val="1"/>
-      <w:numFmt w:val="bullet"/>
-      <w:lvlText w:val="●"/>
-      <w:lvlJc w:val="left"/>
-      <w:pPr>
-        <w:ind w:left="720" w:hanging="360"/>
-      </w:pPr>
-      <w:rPr>
-        <w:u w:val="none"/>
-      </w:rPr>
-    </w:lvl>
-    <w:lvl w:ilvl="1">
-      <w:start w:val="1"/>
-      <w:numFmt w:val="bullet"/>
-      <w:lvlText w:val="○"/>
-      <w:lvlJc w:val="left"/>
-      <w:pPr>
-        <w:ind w:left="1440" w:hanging="360"/>
-      </w:pPr>
-      <w:rPr>
-        <w:u w:val="none"/>
-      </w:rPr>
-    </w:lvl>
-    <w:lvl w:ilvl="2">
-      <w:start w:val="1"/>
-      <w:numFmt w:val="bullet"/>
-      <w:lvlText w:val="■"/>
-      <w:lvlJc w:val="left"/>
-      <w:pPr>
-        <w:ind w:left="2160" w:hanging="360"/>
-      </w:pPr>
-      <w:rPr>
-        <w:u w:val="none"/>
-      </w:rPr>
-    </w:lvl>
-    <w:lvl w:ilvl="3">
-      <w:start w:val="1"/>
-      <w:numFmt w:val="bullet"/>
-      <w:lvlText w:val="●"/>
-      <w:lvlJc w:val="left"/>
-      <w:pPr>
-        <w:ind w:left="2880" w:hanging="360"/>
-      </w:pPr>
-      <w:rPr>
-        <w:u w:val="none"/>
-      </w:rPr>
-    </w:lvl>
-    <w:lvl w:ilvl="4">
-      <w:start w:val="1"/>
-      <w:numFmt w:val="bullet"/>
-      <w:lvlText w:val="○"/>
-      <w:lvlJc w:val="left"/>
-      <w:pPr>
-        <w:ind w:left="3600" w:hanging="360"/>
-      </w:pPr>
-      <w:rPr>
-        <w:u w:val="none"/>
-      </w:rPr>
-    </w:lvl>
-    <w:lvl w:ilvl="5">
-      <w:start w:val="1"/>
-      <w:numFmt w:val="bullet"/>
-      <w:lvlText w:val="■"/>
-      <w:lvlJc w:val="left"/>
-      <w:pPr>
-        <w:ind w:left="4320" w:hanging="360"/>
-      </w:pPr>
-      <w:rPr>
-        <w:u w:val="none"/>
-      </w:rPr>
-    </w:lvl>
-    <w:lvl w:ilvl="6">
-      <w:start w:val="1"/>
-      <w:numFmt w:val="bullet"/>
-      <w:lvlText w:val="●"/>
-      <w:lvlJc w:val="left"/>
-      <w:pPr>
-        <w:ind w:left="5040" w:hanging="360"/>
-      </w:pPr>
-      <w:rPr>
-        <w:u w:val="none"/>
-      </w:rPr>
-    </w:lvl>
-    <w:lvl w:ilvl="7">
-      <w:start w:val="1"/>
-      <w:numFmt w:val="bullet"/>
-      <w:lvlText w:val="○"/>
-      <w:lvlJc w:val="left"/>
-      <w:pPr>
-        <w:ind w:left="5760" w:hanging="360"/>
-      </w:pPr>
-      <w:rPr>
-        <w:u w:val="none"/>
-      </w:rPr>
-    </w:lvl>
-    <w:lvl w:ilvl="8">
-      <w:start w:val="1"/>
-      <w:numFmt w:val="bullet"/>
-      <w:lvlText w:val="■"/>
-      <w:lvlJc w:val="left"/>
-      <w:pPr>
-        <w:ind w:left="6480" w:hanging="360"/>
-      </w:pPr>
-      <w:rPr>
-        <w:u w:val="none"/>
-      </w:rPr>
-    </w:lvl>
-  </w:abstractNum>
-  <w:abstractNum w:abstractNumId="9" w15:restartNumberingAfterBreak="0">
-    <w:nsid w:val="65221988"/>
-    <w:multiLevelType w:val="multilevel"/>
-    <w:tmpl w:val="FFC614EC"/>
-    <w:lvl w:ilvl="0">
-      <w:start w:val="1"/>
-      <w:numFmt w:val="bullet"/>
-      <w:lvlText w:val=""/>
-      <w:lvlJc w:val="left"/>
-      <w:pPr>
-        <w:ind w:left="720" w:hanging="360"/>
-      </w:pPr>
-      <w:rPr>
-        <w:rFonts w:ascii="Wingdings" w:hAnsi="Wingdings" w:hint="default"/>
-        <w:sz w:val="12"/>
-        <w:u w:val="none"/>
-      </w:rPr>
-    </w:lvl>
-    <w:lvl w:ilvl="1">
-      <w:start w:val="1"/>
-      <w:numFmt w:val="bullet"/>
-      <w:lvlText w:val="○"/>
-      <w:lvlJc w:val="left"/>
-      <w:pPr>
-        <w:ind w:left="1440" w:hanging="360"/>
-      </w:pPr>
-      <w:rPr>
-        <w:u w:val="none"/>
-      </w:rPr>
-    </w:lvl>
-    <w:lvl w:ilvl="2">
-      <w:start w:val="1"/>
-      <w:numFmt w:val="bullet"/>
-      <w:lvlText w:val="■"/>
-      <w:lvlJc w:val="left"/>
-      <w:pPr>
-        <w:ind w:left="2160" w:hanging="360"/>
-      </w:pPr>
-      <w:rPr>
-        <w:u w:val="none"/>
-      </w:rPr>
-    </w:lvl>
-    <w:lvl w:ilvl="3">
-      <w:start w:val="1"/>
-      <w:numFmt w:val="bullet"/>
-      <w:lvlText w:val="●"/>
-      <w:lvlJc w:val="left"/>
-      <w:pPr>
-        <w:ind w:left="2880" w:hanging="360"/>
-      </w:pPr>
-      <w:rPr>
-        <w:u w:val="none"/>
-      </w:rPr>
-    </w:lvl>
-    <w:lvl w:ilvl="4">
-      <w:start w:val="1"/>
-      <w:numFmt w:val="bullet"/>
-      <w:lvlText w:val="○"/>
-      <w:lvlJc w:val="left"/>
-      <w:pPr>
-        <w:ind w:left="3600" w:hanging="360"/>
-      </w:pPr>
-      <w:rPr>
-        <w:u w:val="none"/>
-      </w:rPr>
-    </w:lvl>
-    <w:lvl w:ilvl="5">
-      <w:start w:val="1"/>
-      <w:numFmt w:val="bullet"/>
-      <w:lvlText w:val="■"/>
-      <w:lvlJc w:val="left"/>
-      <w:pPr>
-        <w:ind w:left="4320" w:hanging="360"/>
-      </w:pPr>
-      <w:rPr>
-        <w:u w:val="none"/>
-      </w:rPr>
-    </w:lvl>
-    <w:lvl w:ilvl="6">
-      <w:start w:val="1"/>
-      <w:numFmt w:val="bullet"/>
-      <w:lvlText w:val="●"/>
-      <w:lvlJc w:val="left"/>
-      <w:pPr>
-        <w:ind w:left="5040" w:hanging="360"/>
-      </w:pPr>
-      <w:rPr>
-        <w:u w:val="none"/>
-      </w:rPr>
-    </w:lvl>
-    <w:lvl w:ilvl="7">
-      <w:start w:val="1"/>
-      <w:numFmt w:val="bullet"/>
-      <w:lvlText w:val="○"/>
-      <w:lvlJc w:val="left"/>
-      <w:pPr>
-        <w:ind w:left="5760" w:hanging="360"/>
-      </w:pPr>
-      <w:rPr>
-        <w:u w:val="none"/>
-      </w:rPr>
-    </w:lvl>
-    <w:lvl w:ilvl="8">
-      <w:start w:val="1"/>
-      <w:numFmt w:val="bullet"/>
-      <w:lvlText w:val="■"/>
-      <w:lvlJc w:val="left"/>
-      <w:pPr>
-        <w:ind w:left="6480" w:hanging="360"/>
-      </w:pPr>
-      <w:rPr>
-        <w:u w:val="none"/>
-      </w:rPr>
-    </w:lvl>
-  </w:abstractNum>
-  <w:abstractNum w:abstractNumId="10" w15:restartNumberingAfterBreak="0">
-    <w:nsid w:val="698C6840"/>
-    <w:multiLevelType w:val="multilevel"/>
-    <w:tmpl w:val="728000B4"/>
-    <w:lvl w:ilvl="0">
-      <w:start w:val="1"/>
-      <w:numFmt w:val="bullet"/>
-      <w:lvlText w:val=""/>
-      <w:lvlJc w:val="left"/>
-      <w:pPr>
-        <w:ind w:left="720" w:hanging="360"/>
-      </w:pPr>
-      <w:rPr>
-        <w:rFonts w:ascii="Wingdings" w:hAnsi="Wingdings" w:hint="default"/>
-        <w:u w:val="none"/>
-      </w:rPr>
-    </w:lvl>
-    <w:lvl w:ilvl="1">
-      <w:start w:val="1"/>
-      <w:numFmt w:val="bullet"/>
-      <w:lvlText w:val="○"/>
-      <w:lvlJc w:val="left"/>
-      <w:pPr>
-        <w:ind w:left="1440" w:hanging="360"/>
-      </w:pPr>
-      <w:rPr>
-        <w:u w:val="none"/>
-      </w:rPr>
-    </w:lvl>
-    <w:lvl w:ilvl="2">
-      <w:start w:val="1"/>
-      <w:numFmt w:val="bullet"/>
-      <w:lvlText w:val="■"/>
-      <w:lvlJc w:val="left"/>
-      <w:pPr>
-        <w:ind w:left="2160" w:hanging="360"/>
-      </w:pPr>
-      <w:rPr>
-        <w:u w:val="none"/>
-      </w:rPr>
-    </w:lvl>
-    <w:lvl w:ilvl="3">
-      <w:start w:val="1"/>
-      <w:numFmt w:val="bullet"/>
-      <w:lvlText w:val="●"/>
-      <w:lvlJc w:val="left"/>
-      <w:pPr>
-        <w:ind w:left="2880" w:hanging="360"/>
-      </w:pPr>
-      <w:rPr>
-        <w:u w:val="none"/>
-      </w:rPr>
-    </w:lvl>
-    <w:lvl w:ilvl="4">
-      <w:start w:val="1"/>
-      <w:numFmt w:val="bullet"/>
-      <w:lvlText w:val="○"/>
-      <w:lvlJc w:val="left"/>
-      <w:pPr>
-        <w:ind w:left="3600" w:hanging="360"/>
-      </w:pPr>
-      <w:rPr>
-        <w:u w:val="none"/>
-      </w:rPr>
-    </w:lvl>
-    <w:lvl w:ilvl="5">
-      <w:start w:val="1"/>
-      <w:numFmt w:val="bullet"/>
-      <w:lvlText w:val="■"/>
-      <w:lvlJc w:val="left"/>
-      <w:pPr>
-        <w:ind w:left="4320" w:hanging="360"/>
-      </w:pPr>
-      <w:rPr>
-        <w:u w:val="none"/>
-      </w:rPr>
-    </w:lvl>
-    <w:lvl w:ilvl="6">
-      <w:start w:val="1"/>
-      <w:numFmt w:val="bullet"/>
-      <w:lvlText w:val="●"/>
-      <w:lvlJc w:val="left"/>
-      <w:pPr>
-        <w:ind w:left="5040" w:hanging="360"/>
-      </w:pPr>
-      <w:rPr>
-        <w:u w:val="none"/>
-      </w:rPr>
-    </w:lvl>
-    <w:lvl w:ilvl="7">
-      <w:start w:val="1"/>
-      <w:numFmt w:val="bullet"/>
-      <w:lvlText w:val="○"/>
-      <w:lvlJc w:val="left"/>
-      <w:pPr>
-        <w:ind w:left="5760" w:hanging="360"/>
-      </w:pPr>
-      <w:rPr>
-        <w:u w:val="none"/>
-      </w:rPr>
-    </w:lvl>
-    <w:lvl w:ilvl="8">
-      <w:start w:val="1"/>
-      <w:numFmt w:val="bullet"/>
-      <w:lvlText w:val="■"/>
-      <w:lvlJc w:val="left"/>
-      <w:pPr>
-        <w:ind w:left="6480" w:hanging="360"/>
-      </w:pPr>
-      <w:rPr>
-        <w:u w:val="none"/>
-      </w:rPr>
-    </w:lvl>
-  </w:abstractNum>
-  <w:abstractNum w:abstractNumId="11" w15:restartNumberingAfterBreak="0">
-    <w:nsid w:val="6FA97D6E"/>
-    <w:multiLevelType w:val="multilevel"/>
-    <w:tmpl w:val="4EF8FF4E"/>
-    <w:lvl w:ilvl="0">
-      <w:start w:val="1"/>
-      <w:numFmt w:val="bullet"/>
-      <w:lvlText w:val=""/>
-      <w:lvlJc w:val="left"/>
-      <w:pPr>
-        <w:ind w:left="720" w:hanging="360"/>
-      </w:pPr>
-      <w:rPr>
-        <w:rFonts w:ascii="Wingdings" w:hAnsi="Wingdings" w:hint="default"/>
-        <w:u w:val="none"/>
-      </w:rPr>
-    </w:lvl>
-    <w:lvl w:ilvl="1">
-      <w:start w:val="1"/>
-      <w:numFmt w:val="bullet"/>
-      <w:lvlText w:val="○"/>
-      <w:lvlJc w:val="left"/>
-      <w:pPr>
-        <w:ind w:left="1440" w:hanging="360"/>
-      </w:pPr>
-      <w:rPr>
-        <w:u w:val="none"/>
-      </w:rPr>
-    </w:lvl>
-    <w:lvl w:ilvl="2">
-      <w:start w:val="1"/>
-      <w:numFmt w:val="bullet"/>
-      <w:lvlText w:val="■"/>
-      <w:lvlJc w:val="left"/>
-      <w:pPr>
-        <w:ind w:left="2160" w:hanging="360"/>
-      </w:pPr>
-      <w:rPr>
-        <w:u w:val="none"/>
-      </w:rPr>
-    </w:lvl>
-    <w:lvl w:ilvl="3">
-      <w:start w:val="1"/>
-      <w:numFmt w:val="bullet"/>
-      <w:lvlText w:val="●"/>
-      <w:lvlJc w:val="left"/>
-      <w:pPr>
-        <w:ind w:left="2880" w:hanging="360"/>
-      </w:pPr>
-      <w:rPr>
-        <w:u w:val="none"/>
-      </w:rPr>
-    </w:lvl>
-    <w:lvl w:ilvl="4">
-      <w:start w:val="1"/>
-      <w:numFmt w:val="bullet"/>
-      <w:lvlText w:val="○"/>
-      <w:lvlJc w:val="left"/>
-      <w:pPr>
-        <w:ind w:left="3600" w:hanging="360"/>
-      </w:pPr>
-      <w:rPr>
-        <w:u w:val="none"/>
-      </w:rPr>
-    </w:lvl>
-    <w:lvl w:ilvl="5">
-      <w:start w:val="1"/>
-      <w:numFmt w:val="bullet"/>
-      <w:lvlText w:val="■"/>
-      <w:lvlJc w:val="left"/>
-      <w:pPr>
-        <w:ind w:left="4320" w:hanging="360"/>
-      </w:pPr>
-      <w:rPr>
-        <w:u w:val="none"/>
-      </w:rPr>
-    </w:lvl>
-    <w:lvl w:ilvl="6">
-      <w:start w:val="1"/>
-      <w:numFmt w:val="bullet"/>
-      <w:lvlText w:val="●"/>
-      <w:lvlJc w:val="left"/>
-      <w:pPr>
-        <w:ind w:left="5040" w:hanging="360"/>
-      </w:pPr>
-      <w:rPr>
-        <w:u w:val="none"/>
-      </w:rPr>
-    </w:lvl>
-    <w:lvl w:ilvl="7">
-      <w:start w:val="1"/>
-      <w:numFmt w:val="bullet"/>
-      <w:lvlText w:val="○"/>
-      <w:lvlJc w:val="left"/>
-      <w:pPr>
-        <w:ind w:left="5760" w:hanging="360"/>
-      </w:pPr>
-      <w:rPr>
-        <w:u w:val="none"/>
-      </w:rPr>
-    </w:lvl>
-    <w:lvl w:ilvl="8">
-      <w:start w:val="1"/>
-      <w:numFmt w:val="bullet"/>
-      <w:lvlText w:val="■"/>
-      <w:lvlJc w:val="left"/>
-      <w:pPr>
-        <w:ind w:left="6480" w:hanging="360"/>
-      </w:pPr>
-      <w:rPr>
-        <w:u w:val="none"/>
-      </w:rPr>
-    </w:lvl>
-  </w:abstractNum>
-  <w:abstractNum w:abstractNumId="12" w15:restartNumberingAfterBreak="0">
-    <w:nsid w:val="74CF74D0"/>
-    <w:multiLevelType w:val="multilevel"/>
-    <w:tmpl w:val="3B56C14A"/>
-    <w:lvl w:ilvl="0">
-      <w:start w:val="1"/>
-      <w:numFmt w:val="bullet"/>
-      <w:lvlText w:val=""/>
-      <w:lvlJc w:val="left"/>
-      <w:pPr>
-        <w:ind w:left="720" w:hanging="360"/>
-      </w:pPr>
-      <w:rPr>
-        <w:rFonts w:ascii="Wingdings" w:hAnsi="Wingdings" w:hint="default"/>
-        <w:sz w:val="12"/>
-        <w:szCs w:val="20"/>
-      </w:rPr>
-    </w:lvl>
-    <w:lvl w:ilvl="1">
-      <w:start w:val="1"/>
-      <w:numFmt w:val="bullet"/>
-      <w:lvlText w:val="o"/>
-      <w:lvlJc w:val="left"/>
-      <w:pPr>
-        <w:ind w:left="1440" w:hanging="360"/>
-      </w:pPr>
-      <w:rPr>
-        <w:rFonts w:ascii="Courier New" w:eastAsia="Courier New" w:hAnsi="Courier New" w:cs="Courier New"/>
-        <w:sz w:val="20"/>
-        <w:szCs w:val="20"/>
-      </w:rPr>
-    </w:lvl>
-    <w:lvl w:ilvl="2">
-      <w:start w:val="1"/>
-      <w:numFmt w:val="bullet"/>
-      <w:lvlText w:val="▪"/>
-      <w:lvlJc w:val="left"/>
-      <w:pPr>
-        <w:ind w:left="2160" w:hanging="360"/>
-      </w:pPr>
-      <w:rPr>
-        <w:rFonts w:ascii="Noto Sans Symbols" w:eastAsia="Noto Sans Symbols" w:hAnsi="Noto Sans Symbols" w:cs="Noto Sans Symbols"/>
-        <w:sz w:val="20"/>
-        <w:szCs w:val="20"/>
-      </w:rPr>
-    </w:lvl>
-    <w:lvl w:ilvl="3">
-      <w:start w:val="1"/>
-      <w:numFmt w:val="bullet"/>
-      <w:lvlText w:val="▪"/>
-      <w:lvlJc w:val="left"/>
-      <w:pPr>
-        <w:ind w:left="2880" w:hanging="360"/>
-      </w:pPr>
-      <w:rPr>
-        <w:rFonts w:ascii="Noto Sans Symbols" w:eastAsia="Noto Sans Symbols" w:hAnsi="Noto Sans Symbols" w:cs="Noto Sans Symbols"/>
-        <w:sz w:val="20"/>
-        <w:szCs w:val="20"/>
-      </w:rPr>
-    </w:lvl>
-    <w:lvl w:ilvl="4">
-      <w:start w:val="1"/>
-      <w:numFmt w:val="bullet"/>
-      <w:lvlText w:val="▪"/>
-      <w:lvlJc w:val="left"/>
-      <w:pPr>
-        <w:ind w:left="3600" w:hanging="360"/>
-      </w:pPr>
-      <w:rPr>
-        <w:rFonts w:ascii="Noto Sans Symbols" w:eastAsia="Noto Sans Symbols" w:hAnsi="Noto Sans Symbols" w:cs="Noto Sans Symbols"/>
-        <w:sz w:val="20"/>
-        <w:szCs w:val="20"/>
-      </w:rPr>
-    </w:lvl>
-    <w:lvl w:ilvl="5">
-      <w:start w:val="1"/>
-      <w:numFmt w:val="bullet"/>
-      <w:lvlText w:val="▪"/>
-      <w:lvlJc w:val="left"/>
-      <w:pPr>
-        <w:ind w:left="4320" w:hanging="360"/>
-      </w:pPr>
-      <w:rPr>
-        <w:rFonts w:ascii="Noto Sans Symbols" w:eastAsia="Noto Sans Symbols" w:hAnsi="Noto Sans Symbols" w:cs="Noto Sans Symbols"/>
-        <w:sz w:val="20"/>
-        <w:szCs w:val="20"/>
-      </w:rPr>
-    </w:lvl>
-    <w:lvl w:ilvl="6">
-      <w:start w:val="1"/>
-      <w:numFmt w:val="bullet"/>
-      <w:lvlText w:val="▪"/>
-      <w:lvlJc w:val="left"/>
-      <w:pPr>
-        <w:ind w:left="5040" w:hanging="360"/>
-      </w:pPr>
-      <w:rPr>
-        <w:rFonts w:ascii="Noto Sans Symbols" w:eastAsia="Noto Sans Symbols" w:hAnsi="Noto Sans Symbols" w:cs="Noto Sans Symbols"/>
-        <w:sz w:val="20"/>
-        <w:szCs w:val="20"/>
-      </w:rPr>
-    </w:lvl>
-    <w:lvl w:ilvl="7">
-      <w:start w:val="1"/>
-      <w:numFmt w:val="bullet"/>
-      <w:lvlText w:val="▪"/>
-      <w:lvlJc w:val="left"/>
-      <w:pPr>
-        <w:ind w:left="5760" w:hanging="360"/>
-      </w:pPr>
-      <w:rPr>
-        <w:rFonts w:ascii="Noto Sans Symbols" w:eastAsia="Noto Sans Symbols" w:hAnsi="Noto Sans Symbols" w:cs="Noto Sans Symbols"/>
-        <w:sz w:val="20"/>
-        <w:szCs w:val="20"/>
-      </w:rPr>
-    </w:lvl>
-    <w:lvl w:ilvl="8">
-      <w:start w:val="1"/>
-      <w:numFmt w:val="bullet"/>
-      <w:lvlText w:val="▪"/>
-      <w:lvlJc w:val="left"/>
-      <w:pPr>
-        <w:ind w:left="6480" w:hanging="360"/>
-      </w:pPr>
-      <w:rPr>
-        <w:rFonts w:ascii="Noto Sans Symbols" w:eastAsia="Noto Sans Symbols" w:hAnsi="Noto Sans Symbols" w:cs="Noto Sans Symbols"/>
-        <w:sz w:val="20"/>
-        <w:szCs w:val="20"/>
-      </w:rPr>
-    </w:lvl>
-  </w:abstractNum>
-  <w:abstractNum w:abstractNumId="13" w15:restartNumberingAfterBreak="0">
-    <w:nsid w:val="7B431DC5"/>
-    <w:multiLevelType w:val="multilevel"/>
-    <w:tmpl w:val="664030C2"/>
-    <w:lvl w:ilvl="0">
-      <w:start w:val="1"/>
-      <w:numFmt w:val="bullet"/>
-      <w:lvlText w:val=""/>
-      <w:lvlJc w:val="left"/>
-      <w:pPr>
-        <w:ind w:left="720" w:hanging="360"/>
-      </w:pPr>
-      <w:rPr>
-        <w:rFonts w:ascii="Wingdings" w:hAnsi="Wingdings" w:hint="default"/>
-        <w:sz w:val="16"/>
-        <w:u w:val="none"/>
-      </w:rPr>
-    </w:lvl>
-    <w:lvl w:ilvl="1">
-      <w:start w:val="1"/>
-      <w:numFmt w:val="bullet"/>
-      <w:lvlText w:val="○"/>
-      <w:lvlJc w:val="left"/>
-      <w:pPr>
-        <w:ind w:left="1440" w:hanging="360"/>
-      </w:pPr>
-      <w:rPr>
-        <w:u w:val="none"/>
-      </w:rPr>
-    </w:lvl>
-    <w:lvl w:ilvl="2">
-      <w:start w:val="1"/>
-      <w:numFmt w:val="bullet"/>
-      <w:lvlText w:val="■"/>
-      <w:lvlJc w:val="left"/>
-      <w:pPr>
-        <w:ind w:left="2160" w:hanging="360"/>
-      </w:pPr>
-      <w:rPr>
-        <w:u w:val="none"/>
-      </w:rPr>
-    </w:lvl>
-    <w:lvl w:ilvl="3">
-      <w:start w:val="1"/>
-      <w:numFmt w:val="bullet"/>
-      <w:lvlText w:val="●"/>
-      <w:lvlJc w:val="left"/>
-      <w:pPr>
-        <w:ind w:left="2880" w:hanging="360"/>
-      </w:pPr>
-      <w:rPr>
-        <w:u w:val="none"/>
-      </w:rPr>
-    </w:lvl>
-    <w:lvl w:ilvl="4">
-      <w:start w:val="1"/>
-      <w:numFmt w:val="bullet"/>
-      <w:lvlText w:val="○"/>
-      <w:lvlJc w:val="left"/>
-      <w:pPr>
-        <w:ind w:left="3600" w:hanging="360"/>
-      </w:pPr>
-      <w:rPr>
-        <w:u w:val="none"/>
-      </w:rPr>
-    </w:lvl>
-    <w:lvl w:ilvl="5">
-      <w:start w:val="1"/>
-      <w:numFmt w:val="bullet"/>
-      <w:lvlText w:val="■"/>
-      <w:lvlJc w:val="left"/>
-      <w:pPr>
-        <w:ind w:left="4320" w:hanging="360"/>
-      </w:pPr>
-      <w:rPr>
-        <w:u w:val="none"/>
-      </w:rPr>
-    </w:lvl>
-    <w:lvl w:ilvl="6">
-      <w:start w:val="1"/>
-      <w:numFmt w:val="bullet"/>
-      <w:lvlText w:val="●"/>
-      <w:lvlJc w:val="left"/>
-      <w:pPr>
-        <w:ind w:left="5040" w:hanging="360"/>
-      </w:pPr>
-      <w:rPr>
-        <w:u w:val="none"/>
-      </w:rPr>
-    </w:lvl>
-    <w:lvl w:ilvl="7">
-      <w:start w:val="1"/>
-      <w:numFmt w:val="bullet"/>
-      <w:lvlText w:val="○"/>
-      <w:lvlJc w:val="left"/>
-      <w:pPr>
-        <w:ind w:left="5760" w:hanging="360"/>
-      </w:pPr>
-      <w:rPr>
-        <w:u w:val="none"/>
-      </w:rPr>
-    </w:lvl>
-    <w:lvl w:ilvl="8">
-      <w:start w:val="1"/>
-      <w:numFmt w:val="bullet"/>
-      <w:lvlText w:val="■"/>
-      <w:lvlJc w:val="left"/>
-      <w:pPr>
-        <w:ind w:left="6480" w:hanging="360"/>
-      </w:pPr>
-      <w:rPr>
-        <w:u w:val="none"/>
-      </w:rPr>
-    </w:lvl>
-  </w:abstractNum>
-  <w:abstractNum w:abstractNumId="14" w15:restartNumberingAfterBreak="0">
-    <w:nsid w:val="7DDD5840"/>
-    <w:multiLevelType w:val="multilevel"/>
-    <w:tmpl w:val="CAD2718A"/>
-    <w:lvl w:ilvl="0">
-      <w:start w:val="1"/>
-      <w:numFmt w:val="bullet"/>
-      <w:lvlText w:val=""/>
-      <w:lvlJc w:val="left"/>
-      <w:pPr>
-        <w:ind w:left="720" w:hanging="360"/>
-      </w:pPr>
-      <w:rPr>
-        <w:rFonts w:ascii="Wingdings" w:hAnsi="Wingdings" w:hint="default"/>
-        <w:sz w:val="12"/>
         <w:u w:val="none"/>
       </w:rPr>
     </w:lvl>
@@ -2998,49 +1809,16 @@
     </w:lvl>
   </w:abstractNum>
   <w:num w:numId="1">
-    <w:abstractNumId w:val="8"/>
+    <w:abstractNumId w:val="0"/>
   </w:num>
   <w:num w:numId="2">
-    <w:abstractNumId w:val="6"/>
+    <w:abstractNumId w:val="3"/>
   </w:num>
   <w:num w:numId="3">
-    <w:abstractNumId w:val="2"/>
+    <w:abstractNumId w:val="1"/>
   </w:num>
   <w:num w:numId="4">
-    <w:abstractNumId w:val="9"/>
-  </w:num>
-  <w:num w:numId="5">
-    <w:abstractNumId w:val="11"/>
-  </w:num>
-  <w:num w:numId="6">
-    <w:abstractNumId w:val="5"/>
-  </w:num>
-  <w:num w:numId="7">
-    <w:abstractNumId w:val="10"/>
-  </w:num>
-  <w:num w:numId="8">
-    <w:abstractNumId w:val="1"/>
-  </w:num>
-  <w:num w:numId="9">
-    <w:abstractNumId w:val="0"/>
-  </w:num>
-  <w:num w:numId="10">
-    <w:abstractNumId w:val="3"/>
-  </w:num>
-  <w:num w:numId="11">
-    <w:abstractNumId w:val="13"/>
-  </w:num>
-  <w:num w:numId="12">
-    <w:abstractNumId w:val="7"/>
-  </w:num>
-  <w:num w:numId="13">
-    <w:abstractNumId w:val="4"/>
-  </w:num>
-  <w:num w:numId="14">
-    <w:abstractNumId w:val="12"/>
-  </w:num>
-  <w:num w:numId="15">
-    <w:abstractNumId w:val="14"/>
+    <w:abstractNumId w:val="2"/>
   </w:num>
 </w:numbering>
 </file>
@@ -3618,16 +2396,6 @@
       <w:szCs w:val="30"/>
     </w:rPr>
   </w:style>
-  <w:style w:type="paragraph" w:styleId="ListParagraph">
-    <w:name w:val="List Paragraph"/>
-    <w:basedOn w:val="Normal"/>
-    <w:uiPriority w:val="34"/>
-    <w:qFormat/>
-    <w:rsid w:val="000A7920"/>
-    <w:pPr>
-      <w:ind w:leftChars="400" w:left="800"/>
-    </w:pPr>
-  </w:style>
 </w:styles>
 </file>
 

--- a/Resume(r2)-DQ (2).docx
+++ b/Resume(r2)-DQ (2).docx
@@ -57,9 +57,9 @@
           <w:szCs w:val="48"/>
         </w:rPr>
         <w:drawing>
-          <wp:inline distT="0" distB="0" distL="0" distR="0" wp14:anchorId="093A806D" wp14:editId="56DC5F88">
-            <wp:extent cx="2007870" cy="2012639"/>
-            <wp:effectExtent l="0" t="0" r="0" b="6985"/>
+          <wp:inline distT="0" distB="0" distL="0" distR="0" wp14:anchorId="093A806D" wp14:editId="6FCA63ED">
+            <wp:extent cx="1809750" cy="1814048"/>
+            <wp:effectExtent l="0" t="0" r="0" b="0"/>
             <wp:docPr id="1" name="Picture 1"/>
             <wp:cNvGraphicFramePr>
               <a:graphicFrameLocks xmlns:a="http://schemas.openxmlformats.org/drawingml/2006/main" noChangeAspect="1"/>
@@ -89,7 +89,7 @@
                   <pic:spPr bwMode="auto">
                     <a:xfrm>
                       <a:off x="0" y="0"/>
-                      <a:ext cx="2028070" cy="2032887"/>
+                      <a:ext cx="1844841" cy="1849222"/>
                     </a:xfrm>
                     <a:prstGeom prst="rect">
                       <a:avLst/>
@@ -118,15 +118,7 @@
         <w:rPr>
           <w:rFonts w:ascii="Tahoma" w:eastAsia="Tahoma" w:hAnsi="Tahoma" w:cs="Tahoma"/>
         </w:rPr>
-        <w:t xml:space="preserve">US: Chicago, </w:t>
-      </w:r>
-      <w:bookmarkStart w:id="0" w:name="_GoBack"/>
-      <w:bookmarkEnd w:id="0"/>
-      <w:r>
-        <w:rPr>
-          <w:rFonts w:ascii="Tahoma" w:eastAsia="Tahoma" w:hAnsi="Tahoma" w:cs="Tahoma"/>
-        </w:rPr>
-        <w:t>Illinois 60607</w:t>
+        <w:t>US: Chicago, Illinois 60607</w:t>
       </w:r>
     </w:p>
     <w:p>
@@ -250,29 +242,31 @@
       <w:pPr>
         <w:numPr>
           <w:ilvl w:val="0"/>
-          <w:numId w:val="1"/>
+          <w:numId w:val="5"/>
         </w:numPr>
         <w:spacing w:line="360" w:lineRule="auto"/>
         <w:jc w:val="center"/>
       </w:pPr>
       <w:r>
-        <w:t>Adept at collecting and manipulating data from csv, excel, database, API, and web scraping.</w:t>
+        <w:t>Adept at collecting and manipulat</w:t>
+      </w:r>
+      <w:bookmarkStart w:id="0" w:name="_GoBack"/>
+      <w:bookmarkEnd w:id="0"/>
+      <w:r>
+        <w:t>ing data from csv, excel, database, API, and web scraping.</w:t>
       </w:r>
     </w:p>
     <w:p>
       <w:pPr>
         <w:numPr>
           <w:ilvl w:val="0"/>
-          <w:numId w:val="1"/>
+          <w:numId w:val="5"/>
         </w:numPr>
         <w:spacing w:line="360" w:lineRule="auto"/>
         <w:jc w:val="center"/>
       </w:pPr>
       <w:r>
-        <w:t>Curious to find factors and constraints affecting result from obtained data, ultimatel</w:t>
-      </w:r>
-      <w:r>
-        <w:t xml:space="preserve">y improving process or </w:t>
+        <w:t xml:space="preserve">Curious to find factors and constraints affecting result from obtained data, ultimately improving process or </w:t>
       </w:r>
       <w:r>
         <w:br/>
@@ -285,7 +279,7 @@
       <w:pPr>
         <w:numPr>
           <w:ilvl w:val="0"/>
-          <w:numId w:val="1"/>
+          <w:numId w:val="5"/>
         </w:numPr>
         <w:spacing w:line="360" w:lineRule="auto"/>
         <w:jc w:val="center"/>
@@ -431,13 +425,7 @@
         <w:rPr>
           <w:highlight w:val="white"/>
         </w:rPr>
-        <w:t>Sq</w:t>
-      </w:r>
-      <w:r>
-        <w:rPr>
-          <w:highlight w:val="white"/>
-        </w:rPr>
-        <w:t>lite</w:t>
+        <w:t>Sqlite</w:t>
       </w:r>
       <w:proofErr w:type="spellEnd"/>
       <w:r>
@@ -482,6 +470,15 @@
         </w:rPr>
         <w:t>Key Projects</w:t>
       </w:r>
+    </w:p>
+    <w:p>
+      <w:pPr>
+        <w:spacing w:line="360" w:lineRule="auto"/>
+        <w:jc w:val="center"/>
+        <w:rPr>
+          <w:b/>
+        </w:rPr>
+      </w:pPr>
     </w:p>
     <w:p>
       <w:pPr>
@@ -532,7 +529,7 @@
       <w:pPr>
         <w:numPr>
           <w:ilvl w:val="0"/>
-          <w:numId w:val="3"/>
+          <w:numId w:val="5"/>
         </w:numPr>
         <w:spacing w:line="360" w:lineRule="auto"/>
         <w:jc w:val="center"/>
@@ -559,16 +556,13 @@
       <w:pPr>
         <w:numPr>
           <w:ilvl w:val="0"/>
-          <w:numId w:val="3"/>
+          <w:numId w:val="5"/>
         </w:numPr>
         <w:spacing w:line="360" w:lineRule="auto"/>
         <w:jc w:val="center"/>
       </w:pPr>
       <w:r>
-        <w:t>Pre-gathered res</w:t>
-      </w:r>
-      <w:r>
-        <w:t>ults of major cities (</w:t>
+        <w:t>Pre-gathered results of major cities (</w:t>
       </w:r>
       <w:hyperlink r:id="rId12">
         <w:r>
@@ -587,7 +581,7 @@
       <w:pPr>
         <w:numPr>
           <w:ilvl w:val="0"/>
-          <w:numId w:val="3"/>
+          <w:numId w:val="5"/>
         </w:numPr>
         <w:spacing w:line="360" w:lineRule="auto"/>
         <w:jc w:val="center"/>
@@ -608,7 +602,81 @@
       <w:pPr>
         <w:spacing w:line="360" w:lineRule="auto"/>
         <w:jc w:val="center"/>
-      </w:pPr>
+        <w:rPr>
+          <w:b/>
+        </w:rPr>
+      </w:pPr>
+      <w:r>
+        <w:rPr>
+          <w:rFonts w:hint="eastAsia"/>
+          <w:b/>
+        </w:rPr>
+        <w:t>C</w:t>
+      </w:r>
+      <w:r>
+        <w:rPr>
+          <w:b/>
+        </w:rPr>
+        <w:t>urrent Issues Plot</w:t>
+      </w:r>
+    </w:p>
+    <w:p>
+      <w:pPr>
+        <w:spacing w:line="360" w:lineRule="auto"/>
+        <w:jc w:val="center"/>
+      </w:pPr>
+      <w:r>
+        <w:t xml:space="preserve">| </w:t>
+      </w:r>
+      <w:hyperlink r:id="rId13" w:history="1">
+        <w:r>
+          <w:rPr>
+            <w:rStyle w:val="Hyperlink"/>
+          </w:rPr>
+          <w:t>https://github.com/yundk7/current_plot_heroku</w:t>
+        </w:r>
+      </w:hyperlink>
+      <w:r>
+        <w:t xml:space="preserve"> | </w:t>
+      </w:r>
+      <w:hyperlink r:id="rId14" w:history="1">
+        <w:r>
+          <w:rPr>
+            <w:rStyle w:val="Hyperlink"/>
+          </w:rPr>
+          <w:t>http://current-plot.herokuapp.com/</w:t>
+        </w:r>
+      </w:hyperlink>
+    </w:p>
+    <w:p>
+      <w:pPr>
+        <w:numPr>
+          <w:ilvl w:val="0"/>
+          <w:numId w:val="5"/>
+        </w:numPr>
+        <w:spacing w:line="360" w:lineRule="auto"/>
+        <w:jc w:val="center"/>
+      </w:pPr>
+      <w:r>
+        <w:t xml:space="preserve">Scrapes data from USGS.gov to plot time animation of earthquakes around the world, </w:t>
+      </w:r>
+      <w:r>
+        <w:br/>
+        <w:t>and yahoo finance to plot and compare stocks desired by user.</w:t>
+      </w:r>
+    </w:p>
+    <w:p>
+      <w:pPr>
+        <w:numPr>
+          <w:ilvl w:val="0"/>
+          <w:numId w:val="5"/>
+        </w:numPr>
+        <w:spacing w:line="360" w:lineRule="auto"/>
+        <w:jc w:val="center"/>
+      </w:pPr>
+      <w:r>
+        <w:t>Tools: Python, Flask, Pandas,</w:t>
+      </w:r>
     </w:p>
     <w:p>
       <w:pPr>
@@ -645,7 +713,7 @@
         </w:rPr>
         <w:t xml:space="preserve"> </w:t>
       </w:r>
-      <w:hyperlink r:id="rId13">
+      <w:hyperlink r:id="rId15">
         <w:r>
           <w:rPr>
             <w:color w:val="1155CC"/>
@@ -660,7 +728,7 @@
         </w:rPr>
         <w:t xml:space="preserve"> | </w:t>
       </w:r>
-      <w:hyperlink r:id="rId14">
+      <w:hyperlink r:id="rId16">
         <w:r>
           <w:rPr>
             <w:color w:val="1155CC"/>
@@ -678,7 +746,7 @@
         <w:spacing w:line="360" w:lineRule="auto"/>
         <w:jc w:val="center"/>
       </w:pPr>
-      <w:hyperlink r:id="rId15">
+      <w:hyperlink r:id="rId17">
         <w:r>
           <w:rPr>
             <w:color w:val="1155CC"/>
@@ -695,7 +763,7 @@
       <w:pPr>
         <w:numPr>
           <w:ilvl w:val="0"/>
-          <w:numId w:val="3"/>
+          <w:numId w:val="5"/>
         </w:numPr>
         <w:spacing w:line="360" w:lineRule="auto"/>
         <w:jc w:val="center"/>
@@ -723,17 +791,14 @@
       </w:r>
       <w:proofErr w:type="spellEnd"/>
       <w:r>
-        <w:t xml:space="preserve"> owner</w:t>
-      </w:r>
-      <w:r>
-        <w:t>’s interest.</w:t>
+        <w:t xml:space="preserve"> owner’s interest.</w:t>
       </w:r>
     </w:p>
     <w:p>
       <w:pPr>
         <w:numPr>
           <w:ilvl w:val="0"/>
-          <w:numId w:val="3"/>
+          <w:numId w:val="5"/>
         </w:numPr>
         <w:spacing w:line="360" w:lineRule="auto"/>
         <w:jc w:val="center"/>
@@ -970,7 +1035,7 @@
       <w:pPr>
         <w:numPr>
           <w:ilvl w:val="0"/>
-          <w:numId w:val="4"/>
+          <w:numId w:val="5"/>
         </w:numPr>
         <w:spacing w:line="360" w:lineRule="auto"/>
         <w:jc w:val="center"/>
@@ -983,16 +1048,13 @@
       <w:pPr>
         <w:numPr>
           <w:ilvl w:val="0"/>
-          <w:numId w:val="4"/>
+          <w:numId w:val="5"/>
         </w:numPr>
         <w:spacing w:line="360" w:lineRule="auto"/>
         <w:jc w:val="center"/>
       </w:pPr>
       <w:r>
-        <w:t>Executing new business promotion plans</w:t>
-      </w:r>
-      <w:r>
-        <w:t xml:space="preserve"> and preparing for the opening of second location</w:t>
+        <w:t>Executing new business promotion plans and preparing for the opening of second location</w:t>
       </w:r>
     </w:p>
     <w:p>
@@ -1014,7 +1076,7 @@
       <w:pPr>
         <w:numPr>
           <w:ilvl w:val="0"/>
-          <w:numId w:val="4"/>
+          <w:numId w:val="5"/>
         </w:numPr>
         <w:spacing w:line="360" w:lineRule="auto"/>
         <w:jc w:val="center"/>
@@ -1026,10 +1088,7 @@
         <w:br/>
       </w:r>
       <w:r>
-        <w:t xml:space="preserve">raw excel files downloaded from headquarter database with few clicks </w:t>
-      </w:r>
-      <w:r>
-        <w:t>of button.</w:t>
+        <w:t>raw excel files downloaded from headquarter database with few clicks of button.</w:t>
       </w:r>
     </w:p>
     <w:p>
@@ -1088,7 +1147,7 @@
       <w:pPr>
         <w:numPr>
           <w:ilvl w:val="0"/>
-          <w:numId w:val="2"/>
+          <w:numId w:val="5"/>
         </w:numPr>
         <w:spacing w:line="360" w:lineRule="auto"/>
         <w:jc w:val="center"/>
@@ -1135,13 +1194,7 @@
         <w:rPr>
           <w:b/>
         </w:rPr>
-        <w:t>Data Science Bootcamp Certificate: Northwestern Univer</w:t>
-      </w:r>
-      <w:r>
-        <w:rPr>
-          <w:b/>
-        </w:rPr>
-        <w:t>sity</w:t>
+        <w:t>Data Science Bootcamp Certificate: Northwestern University</w:t>
       </w:r>
       <w:r>
         <w:t>, Chicago, IL</w:t>
@@ -1270,7 +1323,7 @@
       </w:r>
     </w:p>
     <w:sectPr>
-      <w:headerReference w:type="default" r:id="rId16"/>
+      <w:headerReference w:type="default" r:id="rId18"/>
       <w:pgSz w:w="12240" w:h="15840"/>
       <w:pgMar w:top="431" w:right="431" w:bottom="431" w:left="431" w:header="0" w:footer="0" w:gutter="0"/>
       <w:pgNumType w:start="1"/>
@@ -1808,6 +1861,121 @@
       </w:rPr>
     </w:lvl>
   </w:abstractNum>
+  <w:abstractNum w:abstractNumId="4" w15:restartNumberingAfterBreak="0">
+    <w:nsid w:val="73A24BD3"/>
+    <w:multiLevelType w:val="multilevel"/>
+    <w:tmpl w:val="37A8AB90"/>
+    <w:lvl w:ilvl="0">
+      <w:start w:val="1"/>
+      <w:numFmt w:val="bullet"/>
+      <w:lvlText w:val=""/>
+      <w:lvlJc w:val="left"/>
+      <w:pPr>
+        <w:ind w:left="720" w:hanging="360"/>
+      </w:pPr>
+      <w:rPr>
+        <w:rFonts w:ascii="Wingdings" w:hAnsi="Wingdings" w:hint="default"/>
+        <w:sz w:val="12"/>
+        <w:u w:val="none"/>
+      </w:rPr>
+    </w:lvl>
+    <w:lvl w:ilvl="1">
+      <w:start w:val="1"/>
+      <w:numFmt w:val="bullet"/>
+      <w:lvlText w:val="○"/>
+      <w:lvlJc w:val="left"/>
+      <w:pPr>
+        <w:ind w:left="1440" w:hanging="360"/>
+      </w:pPr>
+      <w:rPr>
+        <w:u w:val="none"/>
+      </w:rPr>
+    </w:lvl>
+    <w:lvl w:ilvl="2">
+      <w:start w:val="1"/>
+      <w:numFmt w:val="bullet"/>
+      <w:lvlText w:val="■"/>
+      <w:lvlJc w:val="left"/>
+      <w:pPr>
+        <w:ind w:left="2160" w:hanging="360"/>
+      </w:pPr>
+      <w:rPr>
+        <w:u w:val="none"/>
+      </w:rPr>
+    </w:lvl>
+    <w:lvl w:ilvl="3">
+      <w:start w:val="1"/>
+      <w:numFmt w:val="bullet"/>
+      <w:lvlText w:val="●"/>
+      <w:lvlJc w:val="left"/>
+      <w:pPr>
+        <w:ind w:left="2880" w:hanging="360"/>
+      </w:pPr>
+      <w:rPr>
+        <w:u w:val="none"/>
+      </w:rPr>
+    </w:lvl>
+    <w:lvl w:ilvl="4">
+      <w:start w:val="1"/>
+      <w:numFmt w:val="bullet"/>
+      <w:lvlText w:val="○"/>
+      <w:lvlJc w:val="left"/>
+      <w:pPr>
+        <w:ind w:left="3600" w:hanging="360"/>
+      </w:pPr>
+      <w:rPr>
+        <w:u w:val="none"/>
+      </w:rPr>
+    </w:lvl>
+    <w:lvl w:ilvl="5">
+      <w:start w:val="1"/>
+      <w:numFmt w:val="bullet"/>
+      <w:lvlText w:val="■"/>
+      <w:lvlJc w:val="left"/>
+      <w:pPr>
+        <w:ind w:left="4320" w:hanging="360"/>
+      </w:pPr>
+      <w:rPr>
+        <w:u w:val="none"/>
+      </w:rPr>
+    </w:lvl>
+    <w:lvl w:ilvl="6">
+      <w:start w:val="1"/>
+      <w:numFmt w:val="bullet"/>
+      <w:lvlText w:val="●"/>
+      <w:lvlJc w:val="left"/>
+      <w:pPr>
+        <w:ind w:left="5040" w:hanging="360"/>
+      </w:pPr>
+      <w:rPr>
+        <w:u w:val="none"/>
+      </w:rPr>
+    </w:lvl>
+    <w:lvl w:ilvl="7">
+      <w:start w:val="1"/>
+      <w:numFmt w:val="bullet"/>
+      <w:lvlText w:val="○"/>
+      <w:lvlJc w:val="left"/>
+      <w:pPr>
+        <w:ind w:left="5760" w:hanging="360"/>
+      </w:pPr>
+      <w:rPr>
+        <w:u w:val="none"/>
+      </w:rPr>
+    </w:lvl>
+    <w:lvl w:ilvl="8">
+      <w:start w:val="1"/>
+      <w:numFmt w:val="bullet"/>
+      <w:lvlText w:val="■"/>
+      <w:lvlJc w:val="left"/>
+      <w:pPr>
+        <w:ind w:left="6480" w:hanging="360"/>
+      </w:pPr>
+      <w:rPr>
+        <w:u w:val="none"/>
+      </w:rPr>
+    </w:lvl>
+  </w:abstractNum>
   <w:num w:numId="1">
     <w:abstractNumId w:val="0"/>
   </w:num>
@@ -1819,6 +1987,9 @@
   </w:num>
   <w:num w:numId="4">
     <w:abstractNumId w:val="2"/>
+  </w:num>
+  <w:num w:numId="5">
+    <w:abstractNumId w:val="4"/>
   </w:num>
 </w:numbering>
 </file>
@@ -2396,6 +2567,29 @@
       <w:szCs w:val="30"/>
     </w:rPr>
   </w:style>
+  <w:style w:type="character" w:styleId="Hyperlink">
+    <w:name w:val="Hyperlink"/>
+    <w:basedOn w:val="DefaultParagraphFont"/>
+    <w:uiPriority w:val="99"/>
+    <w:unhideWhenUsed/>
+    <w:rsid w:val="00026B38"/>
+    <w:rPr>
+      <w:color w:val="0000FF" w:themeColor="hyperlink"/>
+      <w:u w:val="single"/>
+    </w:rPr>
+  </w:style>
+  <w:style w:type="character" w:styleId="UnresolvedMention">
+    <w:name w:val="Unresolved Mention"/>
+    <w:basedOn w:val="DefaultParagraphFont"/>
+    <w:uiPriority w:val="99"/>
+    <w:semiHidden/>
+    <w:unhideWhenUsed/>
+    <w:rsid w:val="00026B38"/>
+    <w:rPr>
+      <w:color w:val="605E5C"/>
+      <w:shd w:val="clear" w:color="auto" w:fill="E1DFDD"/>
+    </w:rPr>
+  </w:style>
 </w:styles>
 </file>
 
